--- a/Documents/Taller2.docx
+++ b/Documents/Taller2.docx
@@ -69,30 +69,334 @@
     </w:p>
     <w:p>
       <w:pPr>
-        <w:rPr>
-          <w:b/>
-          <w:bCs/>
-        </w:rPr>
+        <w:jc w:val="both"/>
       </w:pPr>
+      <w:r>
+        <w:t xml:space="preserve">Para la estimación del ingreso </w:t>
+      </w:r>
+      <w:r>
+        <w:t xml:space="preserve">por persona </w:t>
+      </w:r>
+      <w:r>
+        <w:t xml:space="preserve">se utilizó la variable </w:t>
+      </w:r>
+      <w:proofErr w:type="spellStart"/>
+      <w:r>
+        <w:rPr>
+          <w:i/>
+          <w:iCs/>
+        </w:rPr>
+        <w:t>Ingtot</w:t>
+      </w:r>
+      <w:proofErr w:type="spellEnd"/>
+      <w:r>
+        <w:rPr>
+          <w:i/>
+          <w:iCs/>
+        </w:rPr>
+        <w:t xml:space="preserve"> </w:t>
+      </w:r>
+      <w:r>
+        <w:t xml:space="preserve">de la base de datos </w:t>
+      </w:r>
+      <w:r>
+        <w:rPr>
+          <w:i/>
+          <w:iCs/>
+        </w:rPr>
+        <w:t>test personas</w:t>
+      </w:r>
+      <w:r>
+        <w:t xml:space="preserve">. </w:t>
+      </w:r>
+      <w:r>
+        <w:t>Ensayando</w:t>
+      </w:r>
+      <w:r>
+        <w:t xml:space="preserve"> </w:t>
+      </w:r>
+      <w:r>
+        <w:t>con diferentes formas de ingreso, por ejemplo</w:t>
+      </w:r>
+      <w:r>
+        <w:t xml:space="preserve">, solo el ingreso laboral los resultados no cambiaron mucho. </w:t>
+      </w:r>
+      <w:r>
+        <w:t>Algunas</w:t>
+      </w:r>
+      <w:r>
+        <w:t xml:space="preserve"> muestras</w:t>
+      </w:r>
+      <w:r>
+        <w:t xml:space="preserve"> en que la variable </w:t>
+      </w:r>
+      <w:proofErr w:type="spellStart"/>
+      <w:r>
+        <w:rPr>
+          <w:i/>
+          <w:iCs/>
+        </w:rPr>
+        <w:t>Ingtot</w:t>
+      </w:r>
+      <w:proofErr w:type="spellEnd"/>
+      <w:r>
+        <w:rPr>
+          <w:i/>
+          <w:iCs/>
+        </w:rPr>
+        <w:t xml:space="preserve"> </w:t>
+      </w:r>
+      <w:r>
+        <w:t>no indicaba ningún valor (</w:t>
+      </w:r>
+      <w:proofErr w:type="spellStart"/>
+      <w:r>
+        <w:rPr>
+          <w:i/>
+          <w:iCs/>
+        </w:rPr>
+        <w:t>missing</w:t>
+      </w:r>
+      <w:proofErr w:type="spellEnd"/>
+      <w:r>
+        <w:rPr>
+          <w:i/>
+          <w:iCs/>
+        </w:rPr>
+        <w:t xml:space="preserve"> </w:t>
+      </w:r>
+      <w:proofErr w:type="spellStart"/>
+      <w:r>
+        <w:rPr>
+          <w:i/>
+          <w:iCs/>
+        </w:rPr>
+        <w:t>value</w:t>
+      </w:r>
+      <w:proofErr w:type="spellEnd"/>
+      <w:r>
+        <w:t>) fueron eliminadas de la muestra, en su mayoría eran individuos que no reportaban ingresos como los hijos de un hogar</w:t>
+      </w:r>
+      <w:r>
+        <w:t xml:space="preserve">. Imputar un valor a estos </w:t>
+      </w:r>
+      <w:proofErr w:type="spellStart"/>
+      <w:r>
+        <w:rPr>
+          <w:i/>
+          <w:iCs/>
+        </w:rPr>
+        <w:t>missing</w:t>
+      </w:r>
+      <w:proofErr w:type="spellEnd"/>
+      <w:r>
+        <w:rPr>
+          <w:i/>
+          <w:iCs/>
+        </w:rPr>
+        <w:t xml:space="preserve"> </w:t>
+      </w:r>
+      <w:proofErr w:type="spellStart"/>
+      <w:r>
+        <w:rPr>
+          <w:i/>
+          <w:iCs/>
+        </w:rPr>
+        <w:t>values</w:t>
+      </w:r>
+      <w:proofErr w:type="spellEnd"/>
+      <w:r>
+        <w:t xml:space="preserve"> </w:t>
+      </w:r>
+      <w:r>
+        <w:t>ya</w:t>
+      </w:r>
+      <w:r>
+        <w:t xml:space="preserve"> sea</w:t>
+      </w:r>
+      <w:r>
+        <w:t xml:space="preserve"> con un</w:t>
+      </w:r>
+      <w:r>
+        <w:t xml:space="preserve"> cero o un valor </w:t>
+      </w:r>
+      <w:r>
+        <w:t xml:space="preserve">por vecinos más cercanos lo consideramos impertinente </w:t>
+      </w:r>
+      <w:r>
+        <w:t xml:space="preserve">ya que podría </w:t>
+      </w:r>
+      <w:r>
+        <w:t xml:space="preserve">sesgar los resultados. Por otro lado, para aquellos </w:t>
+      </w:r>
+      <w:proofErr w:type="spellStart"/>
+      <w:r>
+        <w:rPr>
+          <w:i/>
+          <w:iCs/>
+        </w:rPr>
+        <w:t>missing</w:t>
+      </w:r>
+      <w:proofErr w:type="spellEnd"/>
+      <w:r>
+        <w:rPr>
+          <w:i/>
+          <w:iCs/>
+        </w:rPr>
+        <w:t xml:space="preserve"> </w:t>
+      </w:r>
+      <w:proofErr w:type="spellStart"/>
+      <w:r>
+        <w:rPr>
+          <w:i/>
+          <w:iCs/>
+        </w:rPr>
+        <w:t>values</w:t>
+      </w:r>
+      <w:proofErr w:type="spellEnd"/>
+      <w:r>
+        <w:t xml:space="preserve"> de </w:t>
+      </w:r>
+      <w:r>
+        <w:t>las variables categóricas</w:t>
+      </w:r>
+      <w:r>
+        <w:t>,</w:t>
+      </w:r>
+      <w:r>
+        <w:t xml:space="preserve"> fueron imputad</w:t>
+      </w:r>
+      <w:r>
+        <w:t>o</w:t>
+      </w:r>
+      <w:r>
+        <w:t xml:space="preserve">s a categorías </w:t>
+      </w:r>
+      <w:r>
+        <w:t xml:space="preserve">como “otros” </w:t>
+      </w:r>
+      <w:proofErr w:type="spellStart"/>
+      <w:r>
+        <w:t>ó</w:t>
+      </w:r>
+      <w:proofErr w:type="spellEnd"/>
+      <w:r>
+        <w:t xml:space="preserve"> “no sabe no informa”. La principal razón para no eliminar estas observaciones</w:t>
+      </w:r>
+      <w:r>
+        <w:t xml:space="preserve"> </w:t>
+      </w:r>
+      <w:r>
+        <w:t>radica en</w:t>
+      </w:r>
+      <w:r>
+        <w:t xml:space="preserve"> que estos </w:t>
+      </w:r>
+      <w:proofErr w:type="spellStart"/>
+      <w:r>
+        <w:rPr>
+          <w:i/>
+          <w:iCs/>
+        </w:rPr>
+        <w:t>missing</w:t>
+      </w:r>
+      <w:proofErr w:type="spellEnd"/>
+      <w:r>
+        <w:rPr>
+          <w:i/>
+          <w:iCs/>
+        </w:rPr>
+        <w:t xml:space="preserve"> </w:t>
+      </w:r>
+      <w:proofErr w:type="spellStart"/>
+      <w:r>
+        <w:rPr>
+          <w:i/>
+          <w:iCs/>
+        </w:rPr>
+        <w:t>values</w:t>
+      </w:r>
+      <w:proofErr w:type="spellEnd"/>
+      <w:r>
+        <w:rPr>
+          <w:i/>
+          <w:iCs/>
+        </w:rPr>
+        <w:t xml:space="preserve"> </w:t>
+      </w:r>
+      <w:r>
+        <w:t>representa</w:t>
+      </w:r>
+      <w:r>
+        <w:t>ban</w:t>
+      </w:r>
+      <w:r>
+        <w:t xml:space="preserve"> </w:t>
+      </w:r>
+      <w:r>
+        <w:t xml:space="preserve">un gran porcentaje de la variable y eliminarlos podría generar un problema de inferencia estadística </w:t>
+      </w:r>
+      <w:r>
+        <w:t xml:space="preserve">a diferencia de los valores faltantes de </w:t>
+      </w:r>
+      <w:proofErr w:type="spellStart"/>
+      <w:r>
+        <w:rPr>
+          <w:i/>
+          <w:iCs/>
+        </w:rPr>
+        <w:t>Ingtot</w:t>
+      </w:r>
+      <w:proofErr w:type="spellEnd"/>
+      <w:r>
+        <w:rPr>
+          <w:i/>
+          <w:iCs/>
+        </w:rPr>
+        <w:t xml:space="preserve"> </w:t>
+      </w:r>
+      <w:r>
+        <w:t>los cuales representaban</w:t>
+      </w:r>
+      <w:r>
+        <w:t xml:space="preserve"> un porcentaje mínimo. </w:t>
+      </w:r>
+    </w:p>
+    <w:p>
+      <w:pPr>
+        <w:jc w:val="both"/>
+      </w:pPr>
+      <w:r>
+        <w:t>Finalmente,</w:t>
+      </w:r>
+      <w:r>
+        <w:t xml:space="preserve"> estas son las estadísticas descriptivas de las variables utilizadas</w:t>
+      </w:r>
+      <w:r>
+        <w:t xml:space="preserve"> para el desarrollo del trabajo</w:t>
+      </w:r>
+      <w:r>
+        <w:t>:</w:t>
+      </w:r>
     </w:p>
     <w:tbl>
       <w:tblPr>
         <w:tblStyle w:val="Tablaconcuadrcula"/>
-        <w:tblpPr w:leftFromText="141" w:rightFromText="141" w:vertAnchor="text" w:horzAnchor="page" w:tblpX="5743" w:tblpY="1560"/>
+        <w:tblpPr w:leftFromText="141" w:rightFromText="141" w:vertAnchor="text" w:horzAnchor="margin" w:tblpXSpec="right" w:tblpY="600"/>
         <w:tblW w:w="0" w:type="auto"/>
         <w:tblLook w:val="04A0" w:firstRow="1" w:lastRow="0" w:firstColumn="1" w:lastColumn="0" w:noHBand="0" w:noVBand="1"/>
       </w:tblPr>
       <w:tblGrid>
-        <w:gridCol w:w="1983"/>
-        <w:gridCol w:w="1983"/>
+        <w:gridCol w:w="1487"/>
+        <w:gridCol w:w="3752"/>
       </w:tblGrid>
       <w:tr>
         <w:trPr>
-          <w:trHeight w:val="267"/>
+          <w:trHeight w:val="196"/>
         </w:trPr>
         <w:tc>
           <w:tcPr>
-            <w:tcW w:w="1983" w:type="dxa"/>
+            <w:tcW w:w="1487" w:type="dxa"/>
           </w:tcPr>
           <w:p>
             <w:pPr>
@@ -100,40 +404,41 @@
               <w:rPr>
                 <w:b/>
                 <w:bCs/>
+                <w:sz w:val="20"/>
+                <w:szCs w:val="20"/>
               </w:rPr>
             </w:pPr>
             <w:r>
               <w:rPr>
                 <w:b/>
                 <w:bCs/>
-              </w:rPr>
-              <w:t>Variable</w:t>
-            </w:r>
-            <w:r>
+                <w:sz w:val="20"/>
+                <w:szCs w:val="20"/>
+              </w:rPr>
+              <w:t>Variable categórica</w:t>
+            </w:r>
+          </w:p>
+        </w:tc>
+        <w:tc>
+          <w:tcPr>
+            <w:tcW w:w="3752" w:type="dxa"/>
+          </w:tcPr>
+          <w:p>
+            <w:pPr>
+              <w:jc w:val="center"/>
               <w:rPr>
                 <w:b/>
                 <w:bCs/>
-              </w:rPr>
-              <w:t xml:space="preserve"> categórica</w:t>
-            </w:r>
-          </w:p>
-        </w:tc>
-        <w:tc>
-          <w:tcPr>
-            <w:tcW w:w="1983" w:type="dxa"/>
-          </w:tcPr>
-          <w:p>
-            <w:pPr>
-              <w:jc w:val="center"/>
+                <w:sz w:val="20"/>
+                <w:szCs w:val="20"/>
+              </w:rPr>
+            </w:pPr>
+            <w:r>
               <w:rPr>
                 <w:b/>
                 <w:bCs/>
-              </w:rPr>
-            </w:pPr>
-            <w:r>
-              <w:rPr>
-                <w:b/>
-                <w:bCs/>
+                <w:sz w:val="20"/>
+                <w:szCs w:val="20"/>
               </w:rPr>
               <w:t>Característica</w:t>
             </w:r>
@@ -142,46 +447,73 @@
       </w:tr>
       <w:tr>
         <w:trPr>
-          <w:trHeight w:val="258"/>
+          <w:trHeight w:val="189"/>
         </w:trPr>
         <w:tc>
           <w:tcPr>
-            <w:tcW w:w="1983" w:type="dxa"/>
-          </w:tcPr>
-          <w:p>
-            <w:pPr>
-              <w:jc w:val="center"/>
-            </w:pPr>
-            <w:r>
+            <w:tcW w:w="1487" w:type="dxa"/>
+          </w:tcPr>
+          <w:p>
+            <w:pPr>
+              <w:jc w:val="center"/>
+              <w:rPr>
+                <w:sz w:val="20"/>
+                <w:szCs w:val="20"/>
+              </w:rPr>
+            </w:pPr>
+            <w:r>
+              <w:rPr>
+                <w:sz w:val="20"/>
+                <w:szCs w:val="20"/>
+              </w:rPr>
               <w:t>Oficio</w:t>
             </w:r>
           </w:p>
         </w:tc>
         <w:tc>
           <w:tcPr>
-            <w:tcW w:w="1983" w:type="dxa"/>
-          </w:tcPr>
-          <w:p>
-            <w:pPr>
-              <w:jc w:val="center"/>
-            </w:pPr>
+            <w:tcW w:w="3752" w:type="dxa"/>
+          </w:tcPr>
+          <w:p>
+            <w:pPr>
+              <w:jc w:val="both"/>
+              <w:rPr>
+                <w:sz w:val="20"/>
+                <w:szCs w:val="20"/>
+              </w:rPr>
+            </w:pPr>
+            <w:r>
+              <w:rPr>
+                <w:sz w:val="20"/>
+                <w:szCs w:val="20"/>
+              </w:rPr>
+              <w:t xml:space="preserve">Con 99 oficios, el oficio más frecuente es “Conductor de vehículos de transporte” con el 2.8% del total de oficios. </w:t>
+            </w:r>
           </w:p>
         </w:tc>
       </w:tr>
       <w:tr>
         <w:trPr>
-          <w:trHeight w:val="267"/>
+          <w:trHeight w:val="196"/>
         </w:trPr>
         <w:tc>
           <w:tcPr>
-            <w:tcW w:w="1983" w:type="dxa"/>
-          </w:tcPr>
-          <w:p>
-            <w:pPr>
-              <w:jc w:val="center"/>
+            <w:tcW w:w="1487" w:type="dxa"/>
+          </w:tcPr>
+          <w:p>
+            <w:pPr>
+              <w:jc w:val="center"/>
+              <w:rPr>
+                <w:sz w:val="20"/>
+                <w:szCs w:val="20"/>
+              </w:rPr>
             </w:pPr>
             <w:proofErr w:type="spellStart"/>
             <w:r>
+              <w:rPr>
+                <w:sz w:val="20"/>
+                <w:szCs w:val="20"/>
+              </w:rPr>
               <w:t>MaxNivEdu</w:t>
             </w:r>
             <w:proofErr w:type="spellEnd"/>
@@ -189,29 +521,48 @@
         </w:tc>
         <w:tc>
           <w:tcPr>
-            <w:tcW w:w="1983" w:type="dxa"/>
-          </w:tcPr>
-          <w:p>
-            <w:pPr>
-              <w:jc w:val="center"/>
-            </w:pPr>
+            <w:tcW w:w="3752" w:type="dxa"/>
+          </w:tcPr>
+          <w:p>
+            <w:pPr>
+              <w:jc w:val="both"/>
+              <w:rPr>
+                <w:sz w:val="20"/>
+                <w:szCs w:val="20"/>
+              </w:rPr>
+            </w:pPr>
+            <w:r>
+              <w:rPr>
+                <w:sz w:val="20"/>
+                <w:szCs w:val="20"/>
+              </w:rPr>
+              <w:t>Con 9 niveles educativos, el más frecuente con el 25% de las observaciones el máximo nivel educativo es “primaria incompleta” seguido de “secundaria incompleta” con el 24%.</w:t>
+            </w:r>
           </w:p>
         </w:tc>
       </w:tr>
       <w:tr>
         <w:trPr>
-          <w:trHeight w:val="258"/>
+          <w:trHeight w:val="189"/>
         </w:trPr>
         <w:tc>
           <w:tcPr>
-            <w:tcW w:w="1983" w:type="dxa"/>
-          </w:tcPr>
-          <w:p>
-            <w:pPr>
-              <w:jc w:val="center"/>
+            <w:tcW w:w="1487" w:type="dxa"/>
+          </w:tcPr>
+          <w:p>
+            <w:pPr>
+              <w:jc w:val="center"/>
+              <w:rPr>
+                <w:sz w:val="20"/>
+                <w:szCs w:val="20"/>
+              </w:rPr>
             </w:pPr>
             <w:proofErr w:type="spellStart"/>
             <w:r>
+              <w:rPr>
+                <w:sz w:val="20"/>
+                <w:szCs w:val="20"/>
+              </w:rPr>
               <w:t>TipoDeViv</w:t>
             </w:r>
             <w:proofErr w:type="spellEnd"/>
@@ -219,26 +570,62 @@
         </w:tc>
         <w:tc>
           <w:tcPr>
-            <w:tcW w:w="1983" w:type="dxa"/>
-          </w:tcPr>
-          <w:p>
-            <w:pPr>
-              <w:jc w:val="center"/>
-            </w:pPr>
+            <w:tcW w:w="3752" w:type="dxa"/>
+          </w:tcPr>
+          <w:p>
+            <w:pPr>
+              <w:jc w:val="both"/>
+              <w:rPr>
+                <w:sz w:val="20"/>
+                <w:szCs w:val="20"/>
+              </w:rPr>
+            </w:pPr>
+            <w:r>
+              <w:rPr>
+                <w:sz w:val="20"/>
+                <w:szCs w:val="20"/>
+              </w:rPr>
+              <w:t xml:space="preserve">Con 6 tipos de vivienda el más frecuente se encuentra que es “propia </w:t>
+            </w:r>
+            <w:proofErr w:type="spellStart"/>
+            <w:r>
+              <w:rPr>
+                <w:sz w:val="20"/>
+                <w:szCs w:val="20"/>
+              </w:rPr>
+              <w:t>ó</w:t>
+            </w:r>
+            <w:proofErr w:type="spellEnd"/>
+            <w:r>
+              <w:rPr>
+                <w:sz w:val="20"/>
+                <w:szCs w:val="20"/>
+              </w:rPr>
+              <w:t xml:space="preserve"> la está pagando” con el 39%, seguido de “arriendo o subarriendo” con el 37%.</w:t>
+            </w:r>
           </w:p>
         </w:tc>
       </w:tr>
     </w:tbl>
     <w:p>
       <w:r>
+        <w:t xml:space="preserve">  </w:t>
+      </w:r>
+      <w:r>
         <w:rPr>
           <w:noProof/>
         </w:rPr>
+        <w:t xml:space="preserve">    </w:t>
+      </w:r>
+      <w:r>
+        <w:rPr>
+          <w:noProof/>
+        </w:rPr>
         <w:drawing>
-          <wp:inline distT="0" distB="0" distL="0" distR="0" wp14:anchorId="6A3E4A25" wp14:editId="69F8381F">
-            <wp:extent cx="1921397" cy="2351785"/>
-            <wp:effectExtent l="0" t="0" r="3175" b="0"/>
-            <wp:docPr id="1" name="Imagen 1" descr="Interfaz de usuario gráfica, Tabla&#10;&#10;Descripción generada automáticamente"/>
+          <wp:inline distT="0" distB="0" distL="0" distR="0" wp14:anchorId="721DE32C" wp14:editId="0D6877F7">
+            <wp:extent cx="2147104" cy="2558458"/>
+            <wp:effectExtent l="0" t="0" r="5715" b="0"/>
+            <wp:docPr id="3" name="Imagen 3"/>
             <wp:cNvGraphicFramePr>
               <a:graphicFrameLocks xmlns:a="http://schemas.openxmlformats.org/drawingml/2006/main" noChangeAspect="1"/>
             </wp:cNvGraphicFramePr>
@@ -246,13 +633,13 @@
               <a:graphicData uri="http://schemas.openxmlformats.org/drawingml/2006/picture">
                 <pic:pic xmlns:pic="http://schemas.openxmlformats.org/drawingml/2006/picture">
                   <pic:nvPicPr>
-                    <pic:cNvPr id="1" name="Imagen 1" descr="Interfaz de usuario gráfica, Tabla&#10;&#10;Descripción generada automáticamente"/>
+                    <pic:cNvPr id="0" name="Picture 2"/>
                     <pic:cNvPicPr>
                       <a:picLocks noChangeAspect="1" noChangeArrowheads="1"/>
                     </pic:cNvPicPr>
                   </pic:nvPicPr>
                   <pic:blipFill>
-                    <a:blip r:embed="rId5">
+                    <a:blip r:embed="rId5" cstate="print">
                       <a:extLst>
                         <a:ext uri="{28A0092B-C50C-407E-A947-70E740481C1C}">
                           <a14:useLocalDpi xmlns:a14="http://schemas.microsoft.com/office/drawing/2010/main" val="0"/>
@@ -267,7 +654,7 @@
                   <pic:spPr bwMode="auto">
                     <a:xfrm>
                       <a:off x="0" y="0"/>
-                      <a:ext cx="1953802" cy="2391448"/>
+                      <a:ext cx="2147104" cy="2558458"/>
                     </a:xfrm>
                     <a:prstGeom prst="rect">
                       <a:avLst/>
@@ -285,33 +672,6 @@
       </w:r>
     </w:p>
     <w:p>
-      <w:r>
-        <w:t>P5010 (cuartos usados)</w:t>
-      </w:r>
-    </w:p>
-    <w:p>
-      <w:proofErr w:type="spellStart"/>
-      <w:r>
-        <w:t>NPer</w:t>
-      </w:r>
-      <w:proofErr w:type="spellEnd"/>
-    </w:p>
-    <w:p>
-      <w:proofErr w:type="spellStart"/>
-      <w:r>
-        <w:t>Fex_c</w:t>
-      </w:r>
-      <w:proofErr w:type="spellEnd"/>
-    </w:p>
-    <w:p>
-      <w:proofErr w:type="spellStart"/>
-      <w:r>
-        <w:t>Fex_depto</w:t>
-      </w:r>
-      <w:proofErr w:type="spellEnd"/>
-    </w:p>
-    <w:p/>
-    <w:p>
       <w:pPr>
         <w:pStyle w:val="Prrafodelista"/>
         <w:numPr>
@@ -402,16 +762,327 @@
         </w:rPr>
         <w:t xml:space="preserve"> Modelo de regresión</w:t>
       </w:r>
+      <w:r>
+        <w:rPr>
+          <w:b/>
+          <w:bCs/>
+        </w:rPr>
+        <w:t xml:space="preserve"> estimación del ingreso</w:t>
+      </w:r>
     </w:p>
     <w:p>
-      <w:r>
-        <w:t xml:space="preserve">En estos 3 primeros modelos se utiliza a base de datos personas, con el fin de obtener la predicción de cada uno de los individuos para finalmente sumarlos por hogar compararlo en la base de datos </w:t>
+      <w:pPr>
+        <w:rPr>
+          <w:b/>
+          <w:bCs/>
+        </w:rPr>
+      </w:pPr>
+    </w:p>
+    <w:p>
+      <w:pPr>
+        <w:jc w:val="both"/>
+      </w:pPr>
+      <w:r>
+        <w:lastRenderedPageBreak/>
+        <w:t xml:space="preserve">Se utilizaron 7 modelos </w:t>
+      </w:r>
+      <w:r>
+        <w:t>para encontrar e</w:t>
+      </w:r>
+      <w:r>
+        <w:t>l más apropiado, en el Modelo 1 se utilizó la información por personas para poder predecir el ingreso de cada una de ellas (</w:t>
       </w:r>
       <w:proofErr w:type="spellStart"/>
       <w:r>
-        <w:t>trainhogar</w:t>
+        <w:rPr>
+          <w:i/>
+          <w:iCs/>
+        </w:rPr>
+        <w:t>Ingtot</w:t>
       </w:r>
       <w:proofErr w:type="spellEnd"/>
+      <w:r>
+        <w:t>)</w:t>
+      </w:r>
+      <w:r>
+        <w:t>, posteriormente en el Modelo 2 y 3 se utilizaron</w:t>
+      </w:r>
+      <w:r>
+        <w:t xml:space="preserve"> los</w:t>
+      </w:r>
+      <w:r>
+        <w:t xml:space="preserve"> </w:t>
+      </w:r>
+      <w:proofErr w:type="spellStart"/>
+      <w:r>
+        <w:t>h</w:t>
+      </w:r>
+      <w:r>
+        <w:t>i</w:t>
+      </w:r>
+      <w:r>
+        <w:t>perpar</w:t>
+      </w:r>
+      <w:r>
+        <w:t>á</w:t>
+      </w:r>
+      <w:r>
+        <w:t>metros</w:t>
+      </w:r>
+      <w:proofErr w:type="spellEnd"/>
+      <w:r>
+        <w:t xml:space="preserve"> </w:t>
+      </w:r>
+      <w:r>
+        <w:t xml:space="preserve">Ridge y </w:t>
+      </w:r>
+      <w:r>
+        <w:t>Lasso</w:t>
+      </w:r>
+      <w:r>
+        <w:t xml:space="preserve"> </w:t>
+      </w:r>
+      <w:r>
+        <w:t>par</w:t>
+      </w:r>
+      <w:r>
+        <w:t xml:space="preserve">a la estimación de estos. En el Modelo </w:t>
+      </w:r>
+      <w:r>
+        <w:t>4</w:t>
+      </w:r>
+      <w:r>
+        <w:t xml:space="preserve"> se utilizó la información de hogares para la predicción de la </w:t>
+      </w:r>
+      <w:r>
+        <w:t xml:space="preserve">variable </w:t>
+      </w:r>
+      <w:proofErr w:type="spellStart"/>
+      <w:r>
+        <w:rPr>
+          <w:i/>
+          <w:iCs/>
+        </w:rPr>
+        <w:t>Ingtotugarr</w:t>
+      </w:r>
+      <w:proofErr w:type="spellEnd"/>
+      <w:r>
+        <w:rPr>
+          <w:i/>
+          <w:iCs/>
+        </w:rPr>
+        <w:t xml:space="preserve">, </w:t>
+      </w:r>
+      <w:r>
+        <w:t xml:space="preserve">en los modelos </w:t>
+      </w:r>
+      <w:r>
+        <w:t xml:space="preserve">5 y 6 </w:t>
+      </w:r>
+      <w:r>
+        <w:t xml:space="preserve">se utilizaron los </w:t>
+      </w:r>
+      <w:proofErr w:type="spellStart"/>
+      <w:r>
+        <w:t>hiperparámetros</w:t>
+      </w:r>
+      <w:proofErr w:type="spellEnd"/>
+      <w:r>
+        <w:t xml:space="preserve"> Ridge y </w:t>
+      </w:r>
+      <w:r>
+        <w:t>Lasso</w:t>
+      </w:r>
+      <w:r>
+        <w:t xml:space="preserve"> para la estimación de estos</w:t>
+      </w:r>
+      <w:r>
+        <w:t xml:space="preserve">. </w:t>
+      </w:r>
+    </w:p>
+    <w:p>
+      <w:pPr>
+        <w:jc w:val="both"/>
+      </w:pPr>
+      <w:r>
+        <w:t>Finamente, e</w:t>
+      </w:r>
+      <w:r>
+        <w:t>n el</w:t>
+      </w:r>
+      <w:r>
+        <w:t xml:space="preserve"> </w:t>
+      </w:r>
+      <w:r>
+        <w:t>M</w:t>
+      </w:r>
+      <w:r>
+        <w:t xml:space="preserve">odelo 7 se </w:t>
+      </w:r>
+      <w:r>
+        <w:t>hizo</w:t>
+      </w:r>
+      <w:r>
+        <w:t xml:space="preserve"> un</w:t>
+      </w:r>
+      <w:r>
+        <w:t xml:space="preserve"> </w:t>
+      </w:r>
+      <w:proofErr w:type="spellStart"/>
+      <w:r>
+        <w:t>merge</w:t>
+      </w:r>
+      <w:proofErr w:type="spellEnd"/>
+      <w:r>
+        <w:t xml:space="preserve"> </w:t>
+      </w:r>
+      <w:r>
+        <w:t>de la información de personas con las de hogar</w:t>
+      </w:r>
+      <w:r>
+        <w:t xml:space="preserve"> y por medio del </w:t>
+      </w:r>
+      <w:proofErr w:type="spellStart"/>
+      <w:r>
+        <w:t>hiperpar</w:t>
+      </w:r>
+      <w:r>
+        <w:t>á</w:t>
+      </w:r>
+      <w:r>
+        <w:t>metro</w:t>
+      </w:r>
+      <w:proofErr w:type="spellEnd"/>
+      <w:r>
+        <w:t xml:space="preserve"> Lasso se realizó la estimación de este </w:t>
+      </w:r>
+      <w:r>
+        <w:t xml:space="preserve">para poder predecir de la mejor manera </w:t>
+      </w:r>
+      <w:r>
+        <w:t>el ingreso total</w:t>
+      </w:r>
+      <w:r>
+        <w:t xml:space="preserve"> de cada individuo</w:t>
+      </w:r>
+      <w:r>
+        <w:t xml:space="preserve">. La razón por la que se utilizó </w:t>
+      </w:r>
+      <w:r>
+        <w:t>Lasso</w:t>
+      </w:r>
+      <w:r>
+        <w:t xml:space="preserve"> con un lamba de 239</w:t>
+      </w:r>
+      <w:r>
+        <w:t xml:space="preserve"> </w:t>
+      </w:r>
+      <w:r>
+        <w:t xml:space="preserve">radicó en </w:t>
+      </w:r>
+      <w:r>
+        <w:t xml:space="preserve">que se encontró una mejora </w:t>
+      </w:r>
+      <w:r>
+        <w:t>en cuanto al MSE</w:t>
+      </w:r>
+      <w:r>
+        <w:t xml:space="preserve"> </w:t>
+      </w:r>
+      <w:r>
+        <w:t>comparándolo</w:t>
+      </w:r>
+      <w:r>
+        <w:t xml:space="preserve"> con</w:t>
+      </w:r>
+      <w:r>
+        <w:t xml:space="preserve"> Ridge </w:t>
+      </w:r>
+      <w:proofErr w:type="spellStart"/>
+      <w:r>
+        <w:t>ó</w:t>
+      </w:r>
+      <w:proofErr w:type="spellEnd"/>
+      <w:r>
+        <w:t xml:space="preserve"> </w:t>
+      </w:r>
+      <w:r>
+        <w:t>el modelo sin</w:t>
+      </w:r>
+      <w:r>
+        <w:t xml:space="preserve"> ningún </w:t>
+      </w:r>
+      <w:proofErr w:type="spellStart"/>
+      <w:r>
+        <w:t>hiperparámetro</w:t>
+      </w:r>
+      <w:proofErr w:type="spellEnd"/>
+      <w:r>
+        <w:t>.</w:t>
+      </w:r>
+      <w:r>
+        <w:t xml:space="preserve"> Las variables explicativas para el </w:t>
+      </w:r>
+      <w:r>
+        <w:t>ingreso</w:t>
+      </w:r>
+      <w:r>
+        <w:t xml:space="preserve"> fueron la edad</w:t>
+      </w:r>
+      <w:r>
+        <w:t>, el máximo nivel educativo, el oficio, las horas trabajadas y una variable arriendo la cual consist</w:t>
+      </w:r>
+      <w:r>
+        <w:t>ió</w:t>
+      </w:r>
+      <w:r>
+        <w:t xml:space="preserve"> en </w:t>
+      </w:r>
+      <w:r>
+        <w:t xml:space="preserve">sumar </w:t>
+      </w:r>
+      <w:r>
+        <w:t>e</w:t>
+      </w:r>
+      <w:r>
+        <w:t xml:space="preserve">l valor del arriendo que las personas pagaban </w:t>
+      </w:r>
+      <w:proofErr w:type="spellStart"/>
+      <w:r>
+        <w:t>ó</w:t>
+      </w:r>
+      <w:proofErr w:type="spellEnd"/>
+      <w:r>
+        <w:t xml:space="preserve"> una estimación de cuanto pagarían de arriendo en el caso que fueran propietarios.</w:t>
+      </w:r>
+      <w:r>
+        <w:t xml:space="preserve"> Consideramos que estas variables eran apropiadas </w:t>
+      </w:r>
+      <w:r>
+        <w:t>para poder identificar el ingreso de una persona</w:t>
+      </w:r>
+      <w:r>
+        <w:t xml:space="preserve"> </w:t>
+      </w:r>
+      <w:r>
+        <w:t xml:space="preserve">para posteriormente entrenarlo con la base de datos de </w:t>
+      </w:r>
+      <w:proofErr w:type="spellStart"/>
+      <w:r>
+        <w:rPr>
+          <w:i/>
+          <w:iCs/>
+        </w:rPr>
+        <w:t>train</w:t>
+      </w:r>
+      <w:proofErr w:type="spellEnd"/>
+      <w:r>
+        <w:rPr>
+          <w:i/>
+          <w:iCs/>
+        </w:rPr>
+        <w:t xml:space="preserve"> personas</w:t>
+      </w:r>
       <w:r>
         <w:t>.</w:t>
       </w:r>
@@ -424,14 +1095,14 @@
       </w:tblPr>
       <w:tblGrid>
         <w:gridCol w:w="1345"/>
-        <w:gridCol w:w="4410"/>
+        <w:gridCol w:w="4140"/>
         <w:gridCol w:w="1530"/>
-        <w:gridCol w:w="1543"/>
+        <w:gridCol w:w="1813"/>
       </w:tblGrid>
       <w:tr>
         <w:tc>
           <w:tcPr>
-            <w:tcW w:w="5755" w:type="dxa"/>
+            <w:tcW w:w="5485" w:type="dxa"/>
             <w:gridSpan w:val="2"/>
             <w:vAlign w:val="center"/>
           </w:tcPr>
@@ -477,7 +1148,7 @@
         </w:tc>
         <w:tc>
           <w:tcPr>
-            <w:tcW w:w="1543" w:type="dxa"/>
+            <w:tcW w:w="1813" w:type="dxa"/>
             <w:vAlign w:val="center"/>
           </w:tcPr>
           <w:p>
@@ -488,13 +1159,29 @@
                 <w:bCs/>
               </w:rPr>
             </w:pPr>
+            <w:proofErr w:type="gramStart"/>
             <w:r>
               <w:rPr>
                 <w:b/>
                 <w:bCs/>
               </w:rPr>
-              <w:t>Mejor lambda</w:t>
-            </w:r>
+              <w:t>L</w:t>
+            </w:r>
+            <w:r>
+              <w:rPr>
+                <w:b/>
+                <w:bCs/>
+              </w:rPr>
+              <w:t>ambda</w:t>
+            </w:r>
+            <w:r>
+              <w:rPr>
+                <w:b/>
+                <w:bCs/>
+              </w:rPr>
+              <w:t xml:space="preserve"> óptimo</w:t>
+            </w:r>
+            <w:proofErr w:type="gramEnd"/>
           </w:p>
         </w:tc>
       </w:tr>
@@ -521,7 +1208,7 @@
         </w:tc>
         <w:tc>
           <w:tcPr>
-            <w:tcW w:w="4410" w:type="dxa"/>
+            <w:tcW w:w="4140" w:type="dxa"/>
             <w:vAlign w:val="center"/>
           </w:tcPr>
           <w:p>
@@ -610,7 +1297,7 @@
         </w:tc>
         <w:tc>
           <w:tcPr>
-            <w:tcW w:w="1543" w:type="dxa"/>
+            <w:tcW w:w="1813" w:type="dxa"/>
             <w:vAlign w:val="center"/>
           </w:tcPr>
           <w:p>
@@ -637,19 +1324,13 @@
               <w:rPr>
                 <w:rFonts w:ascii="Calibri" w:eastAsia="Calibri" w:hAnsi="Calibri" w:cs="Times New Roman"/>
               </w:rPr>
-              <w:t xml:space="preserve">Modelo </w:t>
-            </w:r>
-            <w:r>
-              <w:rPr>
-                <w:rFonts w:ascii="Calibri" w:eastAsia="Calibri" w:hAnsi="Calibri" w:cs="Times New Roman"/>
-              </w:rPr>
-              <w:t>2</w:t>
-            </w:r>
-          </w:p>
-        </w:tc>
-        <w:tc>
-          <w:tcPr>
-            <w:tcW w:w="4410" w:type="dxa"/>
+              <w:t>Modelo 2</w:t>
+            </w:r>
+          </w:p>
+        </w:tc>
+        <w:tc>
+          <w:tcPr>
+            <w:tcW w:w="4140" w:type="dxa"/>
             <w:vAlign w:val="center"/>
           </w:tcPr>
           <w:p>
@@ -685,7 +1366,7 @@
         </w:tc>
         <w:tc>
           <w:tcPr>
-            <w:tcW w:w="1543" w:type="dxa"/>
+            <w:tcW w:w="1813" w:type="dxa"/>
             <w:vAlign w:val="center"/>
           </w:tcPr>
           <w:p>
@@ -715,7 +1396,7 @@
         </w:tc>
         <w:tc>
           <w:tcPr>
-            <w:tcW w:w="4410" w:type="dxa"/>
+            <w:tcW w:w="4140" w:type="dxa"/>
             <w:vAlign w:val="center"/>
           </w:tcPr>
           <w:p>
@@ -751,7 +1432,7 @@
         </w:tc>
         <w:tc>
           <w:tcPr>
-            <w:tcW w:w="1543" w:type="dxa"/>
+            <w:tcW w:w="1813" w:type="dxa"/>
             <w:vAlign w:val="center"/>
           </w:tcPr>
           <w:p>
@@ -778,20 +1459,13 @@
               <w:rPr>
                 <w:rFonts w:ascii="Calibri" w:eastAsia="Calibri" w:hAnsi="Calibri" w:cs="Times New Roman"/>
               </w:rPr>
-              <w:lastRenderedPageBreak/>
-              <w:t xml:space="preserve">Modelo </w:t>
-            </w:r>
-            <w:r>
-              <w:rPr>
-                <w:rFonts w:ascii="Calibri" w:eastAsia="Calibri" w:hAnsi="Calibri" w:cs="Times New Roman"/>
-              </w:rPr>
-              <w:t>4</w:t>
-            </w:r>
-          </w:p>
-        </w:tc>
-        <w:tc>
-          <w:tcPr>
-            <w:tcW w:w="4410" w:type="dxa"/>
+              <w:t>Modelo 4</w:t>
+            </w:r>
+          </w:p>
+        </w:tc>
+        <w:tc>
+          <w:tcPr>
+            <w:tcW w:w="4140" w:type="dxa"/>
             <w:vAlign w:val="center"/>
           </w:tcPr>
           <w:p>
@@ -840,7 +1514,7 @@
         </w:tc>
         <w:tc>
           <w:tcPr>
-            <w:tcW w:w="1543" w:type="dxa"/>
+            <w:tcW w:w="1813" w:type="dxa"/>
             <w:vAlign w:val="center"/>
           </w:tcPr>
           <w:p>
@@ -879,7 +1553,7 @@
         </w:tc>
         <w:tc>
           <w:tcPr>
-            <w:tcW w:w="4410" w:type="dxa"/>
+            <w:tcW w:w="4140" w:type="dxa"/>
             <w:vAlign w:val="center"/>
           </w:tcPr>
           <w:p>
@@ -915,7 +1589,7 @@
         </w:tc>
         <w:tc>
           <w:tcPr>
-            <w:tcW w:w="1543" w:type="dxa"/>
+            <w:tcW w:w="1813" w:type="dxa"/>
             <w:vAlign w:val="center"/>
           </w:tcPr>
           <w:p>
@@ -957,7 +1631,7 @@
         </w:tc>
         <w:tc>
           <w:tcPr>
-            <w:tcW w:w="4410" w:type="dxa"/>
+            <w:tcW w:w="4140" w:type="dxa"/>
             <w:vAlign w:val="center"/>
           </w:tcPr>
           <w:p>
@@ -993,7 +1667,7 @@
         </w:tc>
         <w:tc>
           <w:tcPr>
-            <w:tcW w:w="1543" w:type="dxa"/>
+            <w:tcW w:w="1813" w:type="dxa"/>
             <w:vAlign w:val="center"/>
           </w:tcPr>
           <w:p>
@@ -1035,9 +1709,26 @@
         </w:tc>
         <w:tc>
           <w:tcPr>
-            <w:tcW w:w="4410" w:type="dxa"/>
+            <w:tcW w:w="4140" w:type="dxa"/>
             <w:vAlign w:val="center"/>
           </w:tcPr>
+          <w:p>
+            <w:pPr>
+              <w:rPr>
+                <w:rFonts w:ascii="Calibri" w:eastAsia="Calibri" w:hAnsi="Calibri" w:cs="Times New Roman"/>
+                <w:sz w:val="18"/>
+                <w:szCs w:val="18"/>
+              </w:rPr>
+            </w:pPr>
+            <w:r>
+              <w:rPr>
+                <w:rFonts w:ascii="Calibri" w:eastAsia="Calibri" w:hAnsi="Calibri" w:cs="Times New Roman"/>
+                <w:sz w:val="18"/>
+                <w:szCs w:val="18"/>
+              </w:rPr>
+              <w:t>Estimación con Lasso:</w:t>
+            </w:r>
+          </w:p>
           <w:p>
             <w:pPr>
               <w:jc w:val="center"/>
@@ -1125,7 +1816,7 @@
         </w:tc>
         <w:tc>
           <w:tcPr>
-            <w:tcW w:w="1543" w:type="dxa"/>
+            <w:tcW w:w="1813" w:type="dxa"/>
             <w:vAlign w:val="center"/>
           </w:tcPr>
           <w:p>
@@ -1142,25 +1833,709 @@
     <w:p/>
     <w:p>
       <w:pPr>
-        <w:spacing w:after="0" w:line="240" w:lineRule="auto"/>
-        <w:rPr>
-          <w:rFonts w:ascii="Times New Roman" w:eastAsia="Times New Roman" w:hAnsi="Times New Roman" w:cs="Times New Roman"/>
-          <w:sz w:val="24"/>
-          <w:szCs w:val="24"/>
-          <w:lang w:eastAsia="es-CO"/>
+        <w:jc w:val="both"/>
+      </w:pPr>
+      <w:r>
+        <w:t xml:space="preserve">Con el modelo 7 predecimos el ingreso para cada individuo </w:t>
+      </w:r>
+      <w:r>
+        <w:t xml:space="preserve">en la base de datos </w:t>
+      </w:r>
+      <w:r>
+        <w:rPr>
+          <w:i/>
+          <w:iCs/>
+        </w:rPr>
+        <w:t>test</w:t>
+      </w:r>
+      <w:r>
+        <w:rPr>
+          <w:i/>
+          <w:iCs/>
+        </w:rPr>
+        <w:t xml:space="preserve"> personas</w:t>
+      </w:r>
+      <w:r>
+        <w:rPr>
+          <w:i/>
+          <w:iCs/>
+        </w:rPr>
+        <w:t xml:space="preserve">, </w:t>
+      </w:r>
+      <w:r>
+        <w:t>seguidamente</w:t>
+      </w:r>
+      <w:r>
+        <w:t xml:space="preserve"> estos ingresos fueron sumados por hogar para finalmente compararlos con la </w:t>
+      </w:r>
+      <w:r>
+        <w:t>línea</w:t>
+      </w:r>
+      <w:r>
+        <w:t xml:space="preserve"> de pobreza </w:t>
+      </w:r>
+      <w:proofErr w:type="spellStart"/>
+      <w:r>
+        <w:rPr>
+          <w:i/>
+          <w:iCs/>
+        </w:rPr>
+        <w:t>Lp</w:t>
+      </w:r>
+      <w:proofErr w:type="spellEnd"/>
+      <w:r>
+        <w:t xml:space="preserve"> de la </w:t>
+      </w:r>
+      <w:r>
+        <w:t xml:space="preserve">base de </w:t>
+      </w:r>
+      <w:r>
+        <w:t xml:space="preserve">datos </w:t>
+      </w:r>
+      <w:r>
+        <w:rPr>
+          <w:i/>
+          <w:iCs/>
+        </w:rPr>
+        <w:t xml:space="preserve">test </w:t>
+      </w:r>
+      <w:r>
+        <w:rPr>
+          <w:i/>
+          <w:iCs/>
+        </w:rPr>
+        <w:t xml:space="preserve">hogar </w:t>
+      </w:r>
+      <w:r>
+        <w:t xml:space="preserve">y así definir si un hogar era pobre </w:t>
+      </w:r>
+      <w:proofErr w:type="spellStart"/>
+      <w:r>
+        <w:t>ó</w:t>
+      </w:r>
+      <w:proofErr w:type="spellEnd"/>
+      <w:r>
+        <w:t xml:space="preserve"> no</w:t>
+      </w:r>
+      <w:r>
+        <w:t>, convirtiendo esta comparación en un valor binario de 1 y 0</w:t>
+      </w:r>
+      <w:r>
+        <w:t xml:space="preserve">. </w:t>
+      </w:r>
+      <w:r>
+        <w:t xml:space="preserve">Para </w:t>
+      </w:r>
+      <w:r>
+        <w:t xml:space="preserve">encontrar los </w:t>
+      </w:r>
+      <w:r>
+        <w:t>F</w:t>
+      </w:r>
+      <w:r>
+        <w:t xml:space="preserve">alsos negativos y </w:t>
+      </w:r>
+      <w:r>
+        <w:t>P</w:t>
+      </w:r>
+      <w:r>
+        <w:t xml:space="preserve">ositivos </w:t>
+      </w:r>
+      <w:r>
+        <w:t xml:space="preserve">dividimos la base de datos </w:t>
+      </w:r>
+      <w:r>
+        <w:t xml:space="preserve">con que entrenamos nuestro modelo en un </w:t>
+      </w:r>
+      <w:proofErr w:type="spellStart"/>
+      <w:r>
+        <w:rPr>
+          <w:i/>
+          <w:iCs/>
+        </w:rPr>
+        <w:t>train</w:t>
+      </w:r>
+      <w:proofErr w:type="spellEnd"/>
+      <w:r>
+        <w:rPr>
+          <w:i/>
+          <w:iCs/>
+        </w:rPr>
+        <w:t xml:space="preserve"> </w:t>
+      </w:r>
+      <w:r>
+        <w:t xml:space="preserve">y </w:t>
+      </w:r>
+      <w:r>
+        <w:rPr>
+          <w:i/>
+          <w:iCs/>
+        </w:rPr>
+        <w:t xml:space="preserve">test. </w:t>
+      </w:r>
+      <w:r>
+        <w:t>Encontrando lo siguiente:</w:t>
+      </w:r>
+    </w:p>
+    <w:tbl>
+      <w:tblPr>
+        <w:tblStyle w:val="Tablaconcuadrcula"/>
+        <w:tblW w:w="0" w:type="auto"/>
+        <w:jc w:val="center"/>
+        <w:tblLook w:val="04A0" w:firstRow="1" w:lastRow="0" w:firstColumn="1" w:lastColumn="0" w:noHBand="0" w:noVBand="1"/>
+      </w:tblPr>
+      <w:tblGrid>
+        <w:gridCol w:w="1173"/>
+        <w:gridCol w:w="717"/>
+        <w:gridCol w:w="988"/>
+        <w:gridCol w:w="988"/>
+      </w:tblGrid>
+      <w:tr>
+        <w:trPr>
+          <w:trHeight w:val="209"/>
+          <w:jc w:val="center"/>
+        </w:trPr>
+        <w:tc>
+          <w:tcPr>
+            <w:tcW w:w="1672" w:type="dxa"/>
+            <w:gridSpan w:val="2"/>
+            <w:vMerge w:val="restart"/>
+            <w:tcBorders>
+              <w:top w:val="nil"/>
+              <w:left w:val="nil"/>
+              <w:bottom w:val="nil"/>
+              <w:right w:val="single" w:sz="4" w:space="0" w:color="auto"/>
+            </w:tcBorders>
+          </w:tcPr>
+          <w:p>
+            <w:pPr>
+              <w:jc w:val="both"/>
+            </w:pPr>
+          </w:p>
+        </w:tc>
+        <w:tc>
+          <w:tcPr>
+            <w:tcW w:w="1976" w:type="dxa"/>
+            <w:gridSpan w:val="2"/>
+            <w:tcBorders>
+              <w:left w:val="single" w:sz="4" w:space="0" w:color="auto"/>
+            </w:tcBorders>
+          </w:tcPr>
+          <w:p>
+            <w:pPr>
+              <w:jc w:val="both"/>
+            </w:pPr>
+            <w:r>
+              <w:t>Pobre predicción</w:t>
+            </w:r>
+          </w:p>
+        </w:tc>
+      </w:tr>
+      <w:tr>
+        <w:trPr>
+          <w:trHeight w:val="202"/>
+          <w:jc w:val="center"/>
+        </w:trPr>
+        <w:tc>
+          <w:tcPr>
+            <w:tcW w:w="1672" w:type="dxa"/>
+            <w:gridSpan w:val="2"/>
+            <w:vMerge/>
+            <w:tcBorders>
+              <w:top w:val="nil"/>
+              <w:left w:val="nil"/>
+              <w:bottom w:val="single" w:sz="4" w:space="0" w:color="auto"/>
+              <w:right w:val="single" w:sz="4" w:space="0" w:color="auto"/>
+            </w:tcBorders>
+          </w:tcPr>
+          <w:p>
+            <w:pPr>
+              <w:jc w:val="both"/>
+            </w:pPr>
+          </w:p>
+        </w:tc>
+        <w:tc>
+          <w:tcPr>
+            <w:tcW w:w="988" w:type="dxa"/>
+            <w:tcBorders>
+              <w:left w:val="single" w:sz="4" w:space="0" w:color="auto"/>
+              <w:bottom w:val="single" w:sz="4" w:space="0" w:color="auto"/>
+            </w:tcBorders>
+          </w:tcPr>
+          <w:p>
+            <w:pPr>
+              <w:jc w:val="both"/>
+            </w:pPr>
+            <w:r>
+              <w:t>0</w:t>
+            </w:r>
+          </w:p>
+        </w:tc>
+        <w:tc>
+          <w:tcPr>
+            <w:tcW w:w="988" w:type="dxa"/>
+          </w:tcPr>
+          <w:p>
+            <w:pPr>
+              <w:jc w:val="both"/>
+            </w:pPr>
+            <w:r>
+              <w:t>1</w:t>
+            </w:r>
+          </w:p>
+        </w:tc>
+      </w:tr>
+      <w:tr>
+        <w:trPr>
+          <w:trHeight w:val="209"/>
+          <w:jc w:val="center"/>
+        </w:trPr>
+        <w:tc>
+          <w:tcPr>
+            <w:tcW w:w="955" w:type="dxa"/>
+            <w:vMerge w:val="restart"/>
+            <w:tcBorders>
+              <w:top w:val="single" w:sz="4" w:space="0" w:color="auto"/>
+            </w:tcBorders>
+            <w:vAlign w:val="center"/>
+          </w:tcPr>
+          <w:p>
+            <w:pPr>
+              <w:jc w:val="center"/>
+            </w:pPr>
+            <w:r>
+              <w:t>Referencia</w:t>
+            </w:r>
+          </w:p>
+          <w:p>
+            <w:pPr>
+              <w:jc w:val="center"/>
+            </w:pPr>
+            <w:r>
+              <w:t>Pobre</w:t>
+            </w:r>
+          </w:p>
+        </w:tc>
+        <w:tc>
+          <w:tcPr>
+            <w:tcW w:w="717" w:type="dxa"/>
+            <w:tcBorders>
+              <w:top w:val="single" w:sz="4" w:space="0" w:color="auto"/>
+            </w:tcBorders>
+          </w:tcPr>
+          <w:p>
+            <w:pPr>
+              <w:jc w:val="both"/>
+            </w:pPr>
+            <w:r>
+              <w:t>0</w:t>
+            </w:r>
+          </w:p>
+        </w:tc>
+        <w:tc>
+          <w:tcPr>
+            <w:tcW w:w="988" w:type="dxa"/>
+            <w:tcBorders>
+              <w:top w:val="single" w:sz="4" w:space="0" w:color="auto"/>
+            </w:tcBorders>
+          </w:tcPr>
+          <w:p>
+            <w:pPr>
+              <w:jc w:val="both"/>
+            </w:pPr>
+            <w:r>
+              <w:t>42112</w:t>
+            </w:r>
+          </w:p>
+        </w:tc>
+        <w:tc>
+          <w:tcPr>
+            <w:tcW w:w="988" w:type="dxa"/>
+          </w:tcPr>
+          <w:p>
+            <w:pPr>
+              <w:jc w:val="both"/>
+            </w:pPr>
+            <w:r>
+              <w:t>39118</w:t>
+            </w:r>
+          </w:p>
+        </w:tc>
+      </w:tr>
+      <w:tr>
+        <w:trPr>
+          <w:trHeight w:val="202"/>
+          <w:jc w:val="center"/>
+        </w:trPr>
+        <w:tc>
+          <w:tcPr>
+            <w:tcW w:w="955" w:type="dxa"/>
+            <w:vMerge/>
+          </w:tcPr>
+          <w:p>
+            <w:pPr>
+              <w:jc w:val="both"/>
+            </w:pPr>
+          </w:p>
+        </w:tc>
+        <w:tc>
+          <w:tcPr>
+            <w:tcW w:w="717" w:type="dxa"/>
+          </w:tcPr>
+          <w:p>
+            <w:pPr>
+              <w:jc w:val="both"/>
+            </w:pPr>
+            <w:r>
+              <w:t>1</w:t>
+            </w:r>
+          </w:p>
+        </w:tc>
+        <w:tc>
+          <w:tcPr>
+            <w:tcW w:w="988" w:type="dxa"/>
+          </w:tcPr>
+          <w:p>
+            <w:pPr>
+              <w:jc w:val="both"/>
+            </w:pPr>
+            <w:r>
+              <w:t>8569</w:t>
+            </w:r>
+          </w:p>
+        </w:tc>
+        <w:tc>
+          <w:tcPr>
+            <w:tcW w:w="988" w:type="dxa"/>
+          </w:tcPr>
+          <w:p>
+            <w:pPr>
+              <w:jc w:val="both"/>
+            </w:pPr>
+            <w:r>
+              <w:t>15158</w:t>
+            </w:r>
+          </w:p>
+        </w:tc>
+      </w:tr>
+    </w:tbl>
+    <w:p>
+      <w:pPr>
+        <w:jc w:val="both"/>
+        <w:rPr>
+          <w:rFonts w:eastAsiaTheme="minorEastAsia"/>
+          <w:sz w:val="16"/>
+          <w:szCs w:val="16"/>
         </w:rPr>
       </w:pPr>
     </w:p>
     <w:p>
       <w:pPr>
-        <w:spacing w:after="0" w:line="240" w:lineRule="auto"/>
-        <w:rPr>
-          <w:rFonts w:ascii="Times New Roman" w:eastAsia="Times New Roman" w:hAnsi="Times New Roman" w:cs="Times New Roman"/>
-          <w:sz w:val="24"/>
-          <w:szCs w:val="24"/>
-          <w:lang w:eastAsia="es-CO"/>
+        <w:jc w:val="both"/>
+        <w:rPr>
+          <w:rFonts w:eastAsiaTheme="minorEastAsia"/>
+          <w:sz w:val="16"/>
+          <w:szCs w:val="16"/>
         </w:rPr>
       </w:pPr>
+      <m:oMathPara>
+        <m:oMath>
+          <m:r>
+            <w:rPr>
+              <w:rFonts w:ascii="Cambria Math" w:eastAsiaTheme="minorEastAsia" w:hAnsi="Cambria Math"/>
+              <w:sz w:val="16"/>
+              <w:szCs w:val="16"/>
+            </w:rPr>
+            <m:t xml:space="preserve">False </m:t>
+          </m:r>
+          <m:r>
+            <w:rPr>
+              <w:rFonts w:ascii="Cambria Math" w:eastAsiaTheme="minorEastAsia" w:hAnsi="Cambria Math"/>
+              <w:sz w:val="16"/>
+              <w:szCs w:val="16"/>
+            </w:rPr>
+            <m:t>Positive</m:t>
+          </m:r>
+          <m:r>
+            <w:rPr>
+              <w:rFonts w:ascii="Cambria Math" w:eastAsiaTheme="minorEastAsia" w:hAnsi="Cambria Math"/>
+              <w:sz w:val="16"/>
+              <w:szCs w:val="16"/>
+            </w:rPr>
+            <m:t xml:space="preserve"> Rate=</m:t>
+          </m:r>
+          <m:f>
+            <m:fPr>
+              <m:ctrlPr>
+                <w:rPr>
+                  <w:rFonts w:ascii="Cambria Math" w:eastAsiaTheme="minorEastAsia" w:hAnsi="Cambria Math"/>
+                  <w:i/>
+                  <w:sz w:val="16"/>
+                  <w:szCs w:val="16"/>
+                </w:rPr>
+              </m:ctrlPr>
+            </m:fPr>
+            <m:num>
+              <m:r>
+                <w:rPr>
+                  <w:rFonts w:ascii="Cambria Math" w:eastAsiaTheme="minorEastAsia" w:hAnsi="Cambria Math"/>
+                  <w:sz w:val="16"/>
+                  <w:szCs w:val="16"/>
+                </w:rPr>
+                <m:t>F</m:t>
+              </m:r>
+              <m:r>
+                <w:rPr>
+                  <w:rFonts w:ascii="Cambria Math" w:eastAsiaTheme="minorEastAsia" w:hAnsi="Cambria Math"/>
+                  <w:sz w:val="16"/>
+                  <w:szCs w:val="16"/>
+                </w:rPr>
+                <m:t>P</m:t>
+              </m:r>
+            </m:num>
+            <m:den>
+              <m:r>
+                <w:rPr>
+                  <w:rFonts w:ascii="Cambria Math" w:eastAsiaTheme="minorEastAsia" w:hAnsi="Cambria Math"/>
+                  <w:sz w:val="16"/>
+                  <w:szCs w:val="16"/>
+                </w:rPr>
+                <m:t>T</m:t>
+              </m:r>
+              <m:r>
+                <w:rPr>
+                  <w:rFonts w:ascii="Cambria Math" w:eastAsiaTheme="minorEastAsia" w:hAnsi="Cambria Math"/>
+                  <w:sz w:val="16"/>
+                  <w:szCs w:val="16"/>
+                </w:rPr>
+                <m:t>P</m:t>
+              </m:r>
+              <m:r>
+                <w:rPr>
+                  <w:rFonts w:ascii="Cambria Math" w:eastAsiaTheme="minorEastAsia" w:hAnsi="Cambria Math"/>
+                  <w:sz w:val="16"/>
+                  <w:szCs w:val="16"/>
+                </w:rPr>
+                <m:t>+F</m:t>
+              </m:r>
+              <m:r>
+                <w:rPr>
+                  <w:rFonts w:ascii="Cambria Math" w:eastAsiaTheme="minorEastAsia" w:hAnsi="Cambria Math"/>
+                  <w:sz w:val="16"/>
+                  <w:szCs w:val="16"/>
+                </w:rPr>
+                <m:t>P</m:t>
+              </m:r>
+            </m:den>
+          </m:f>
+          <m:r>
+            <w:rPr>
+              <w:rFonts w:ascii="Cambria Math" w:eastAsiaTheme="minorEastAsia" w:hAnsi="Cambria Math"/>
+              <w:sz w:val="16"/>
+              <w:szCs w:val="16"/>
+            </w:rPr>
+            <m:t>=</m:t>
+          </m:r>
+          <m:f>
+            <m:fPr>
+              <m:ctrlPr>
+                <w:rPr>
+                  <w:rFonts w:ascii="Cambria Math" w:eastAsiaTheme="minorEastAsia" w:hAnsi="Cambria Math"/>
+                  <w:i/>
+                  <w:sz w:val="16"/>
+                  <w:szCs w:val="16"/>
+                </w:rPr>
+              </m:ctrlPr>
+            </m:fPr>
+            <m:num>
+              <m:r>
+                <w:rPr>
+                  <w:rFonts w:ascii="Cambria Math" w:eastAsiaTheme="minorEastAsia" w:hAnsi="Cambria Math"/>
+                  <w:sz w:val="16"/>
+                  <w:szCs w:val="16"/>
+                </w:rPr>
+                <m:t>39118</m:t>
+              </m:r>
+            </m:num>
+            <m:den>
+              <m:r>
+                <w:rPr>
+                  <w:rFonts w:ascii="Cambria Math" w:eastAsiaTheme="minorEastAsia" w:hAnsi="Cambria Math"/>
+                  <w:sz w:val="16"/>
+                  <w:szCs w:val="16"/>
+                </w:rPr>
+                <m:t>15158</m:t>
+              </m:r>
+              <m:r>
+                <w:rPr>
+                  <w:rFonts w:ascii="Cambria Math" w:eastAsiaTheme="minorEastAsia" w:hAnsi="Cambria Math"/>
+                  <w:sz w:val="16"/>
+                  <w:szCs w:val="16"/>
+                </w:rPr>
+                <m:t>+</m:t>
+              </m:r>
+              <m:r>
+                <w:rPr>
+                  <w:rFonts w:ascii="Cambria Math" w:eastAsiaTheme="minorEastAsia" w:hAnsi="Cambria Math"/>
+                  <w:sz w:val="16"/>
+                  <w:szCs w:val="16"/>
+                </w:rPr>
+                <m:t>39118</m:t>
+              </m:r>
+            </m:den>
+          </m:f>
+          <m:r>
+            <w:rPr>
+              <w:rFonts w:ascii="Cambria Math" w:eastAsiaTheme="minorEastAsia" w:hAnsi="Cambria Math"/>
+              <w:sz w:val="16"/>
+              <w:szCs w:val="16"/>
+            </w:rPr>
+            <m:t>=0.</m:t>
+          </m:r>
+          <m:r>
+            <w:rPr>
+              <w:rFonts w:ascii="Cambria Math" w:eastAsiaTheme="minorEastAsia" w:hAnsi="Cambria Math"/>
+              <w:sz w:val="16"/>
+              <w:szCs w:val="16"/>
+            </w:rPr>
+            <m:t xml:space="preserve">720  </m:t>
+          </m:r>
+          <m:r>
+            <w:rPr>
+              <w:rFonts w:ascii="Cambria Math" w:eastAsiaTheme="minorEastAsia" w:hAnsi="Cambria Math"/>
+              <w:sz w:val="16"/>
+              <w:szCs w:val="16"/>
+            </w:rPr>
+            <m:t xml:space="preserve">             </m:t>
+          </m:r>
+          <m:r>
+            <w:rPr>
+              <w:rFonts w:ascii="Cambria Math" w:eastAsiaTheme="minorEastAsia" w:hAnsi="Cambria Math"/>
+              <w:sz w:val="16"/>
+              <w:szCs w:val="16"/>
+            </w:rPr>
+            <m:t>False Negative Rate=</m:t>
+          </m:r>
+          <m:f>
+            <m:fPr>
+              <m:ctrlPr>
+                <w:rPr>
+                  <w:rFonts w:ascii="Cambria Math" w:eastAsiaTheme="minorEastAsia" w:hAnsi="Cambria Math"/>
+                  <w:i/>
+                  <w:sz w:val="16"/>
+                  <w:szCs w:val="16"/>
+                </w:rPr>
+              </m:ctrlPr>
+            </m:fPr>
+            <m:num>
+              <m:r>
+                <w:rPr>
+                  <w:rFonts w:ascii="Cambria Math" w:eastAsiaTheme="minorEastAsia" w:hAnsi="Cambria Math"/>
+                  <w:sz w:val="16"/>
+                  <w:szCs w:val="16"/>
+                </w:rPr>
+                <m:t>FN</m:t>
+              </m:r>
+            </m:num>
+            <m:den>
+              <m:r>
+                <w:rPr>
+                  <w:rFonts w:ascii="Cambria Math" w:eastAsiaTheme="minorEastAsia" w:hAnsi="Cambria Math"/>
+                  <w:sz w:val="16"/>
+                  <w:szCs w:val="16"/>
+                </w:rPr>
+                <m:t>TN+FN</m:t>
+              </m:r>
+            </m:den>
+          </m:f>
+          <m:r>
+            <w:rPr>
+              <w:rFonts w:ascii="Cambria Math" w:eastAsiaTheme="minorEastAsia" w:hAnsi="Cambria Math"/>
+              <w:sz w:val="16"/>
+              <w:szCs w:val="16"/>
+            </w:rPr>
+            <m:t>=</m:t>
+          </m:r>
+          <m:f>
+            <m:fPr>
+              <m:ctrlPr>
+                <w:rPr>
+                  <w:rFonts w:ascii="Cambria Math" w:eastAsiaTheme="minorEastAsia" w:hAnsi="Cambria Math"/>
+                  <w:i/>
+                  <w:sz w:val="16"/>
+                  <w:szCs w:val="16"/>
+                </w:rPr>
+              </m:ctrlPr>
+            </m:fPr>
+            <m:num>
+              <m:r>
+                <w:rPr>
+                  <w:rFonts w:ascii="Cambria Math" w:eastAsiaTheme="minorEastAsia" w:hAnsi="Cambria Math"/>
+                  <w:sz w:val="16"/>
+                  <w:szCs w:val="16"/>
+                </w:rPr>
+                <m:t>8569</m:t>
+              </m:r>
+            </m:num>
+            <m:den>
+              <m:r>
+                <w:rPr>
+                  <w:rFonts w:ascii="Cambria Math" w:eastAsiaTheme="minorEastAsia" w:hAnsi="Cambria Math"/>
+                  <w:sz w:val="16"/>
+                  <w:szCs w:val="16"/>
+                </w:rPr>
+                <m:t>42112+8569</m:t>
+              </m:r>
+            </m:den>
+          </m:f>
+          <m:r>
+            <w:rPr>
+              <w:rFonts w:ascii="Cambria Math" w:eastAsiaTheme="minorEastAsia" w:hAnsi="Cambria Math"/>
+              <w:sz w:val="16"/>
+              <w:szCs w:val="16"/>
+            </w:rPr>
+            <m:t>=0.169</m:t>
+          </m:r>
+        </m:oMath>
+      </m:oMathPara>
+    </w:p>
+    <w:p>
+      <w:r>
+        <w:t>Dado que estamos prediciendo pobreza</w:t>
+      </w:r>
+      <w:r>
+        <w:t xml:space="preserve"> nuestro interés es que no sé predi</w:t>
+      </w:r>
+      <w:r>
+        <w:t>gan</w:t>
+      </w:r>
+      <w:r>
+        <w:t xml:space="preserve"> falsos negativos</w:t>
+      </w:r>
+      <w:r>
+        <w:t xml:space="preserve"> (hogares </w:t>
+      </w:r>
+      <w:r>
+        <w:t>pobres que se predicen como no pobres</w:t>
+      </w:r>
+      <w:r>
+        <w:t>)</w:t>
+      </w:r>
+      <w:r>
+        <w:t>.</w:t>
+      </w:r>
+      <w:r>
+        <w:t xml:space="preserve"> </w:t>
+      </w:r>
+      <w:r>
+        <w:t>Como se observa en la tabla se encuentran 8569 falsos negativos</w:t>
+      </w:r>
+      <w:r>
+        <w:t xml:space="preserve"> con una tasa de negativos de 0.169.</w:t>
+      </w:r>
+      <w:r>
+        <w:t xml:space="preserve"> </w:t>
+      </w:r>
     </w:p>
     <w:p>
       <w:pPr>
@@ -1180,6 +2555,7 @@
           <w:b/>
           <w:bCs/>
         </w:rPr>
+        <w:lastRenderedPageBreak/>
         <w:t xml:space="preserve"> Conclusiones</w:t>
       </w:r>
     </w:p>

--- a/Documents/Taller2.docx
+++ b/Documents/Taller2.docx
@@ -4,7 +4,7 @@
   <w:body>
     <w:p>
       <w:pPr>
-        <w:pStyle w:val="Prrafodelista"/>
+        <w:pStyle w:val="ListParagraph"/>
         <w:numPr>
           <w:ilvl w:val="0"/>
           <w:numId w:val="1"/>
@@ -49,7 +49,7 @@
     </w:p>
     <w:p>
       <w:pPr>
-        <w:pStyle w:val="Prrafodelista"/>
+        <w:pStyle w:val="ListParagraph"/>
         <w:numPr>
           <w:ilvl w:val="0"/>
           <w:numId w:val="1"/>
@@ -77,7 +77,7 @@
     </w:p>
     <w:tbl>
       <w:tblPr>
-        <w:tblStyle w:val="Tablaconcuadrcula"/>
+        <w:tblStyle w:val="TableGrid"/>
         <w:tblpPr w:leftFromText="141" w:rightFromText="141" w:vertAnchor="text" w:horzAnchor="page" w:tblpX="5743" w:tblpY="1560"/>
         <w:tblW w:w="0" w:type="auto"/>
         <w:tblLook w:val="04A0" w:firstRow="1" w:lastRow="0" w:firstColumn="1" w:lastColumn="0" w:noHBand="0" w:noVBand="1"/>
@@ -313,27 +313,33 @@
     <w:p/>
     <w:p>
       <w:pPr>
-        <w:pStyle w:val="Prrafodelista"/>
-        <w:numPr>
-          <w:ilvl w:val="0"/>
-          <w:numId w:val="1"/>
-        </w:numPr>
         <w:rPr>
           <w:b/>
           <w:bCs/>
+          <w:u w:val="single"/>
         </w:rPr>
       </w:pPr>
       <w:r>
         <w:rPr>
           <w:b/>
           <w:bCs/>
-        </w:rPr>
-        <w:t>Modelos</w:t>
+          <w:u w:val="single"/>
+        </w:rPr>
+        <w:t>3.</w:t>
       </w:r>
       <w:r>
         <w:rPr>
           <w:b/>
           <w:bCs/>
+          <w:u w:val="single"/>
+        </w:rPr>
+        <w:t>Modelos</w:t>
+      </w:r>
+      <w:r>
+        <w:rPr>
+          <w:b/>
+          <w:bCs/>
+          <w:u w:val="single"/>
         </w:rPr>
         <w:t xml:space="preserve"> y resultados</w:t>
       </w:r>
@@ -345,27 +351,1633 @@
           <w:bCs/>
         </w:rPr>
       </w:pPr>
+      <w:r>
+        <w:rPr>
+          <w:b/>
+          <w:bCs/>
+        </w:rPr>
+        <w:t>3.1</w:t>
+      </w:r>
+      <w:r>
+        <w:rPr>
+          <w:b/>
+          <w:bCs/>
+        </w:rPr>
+        <w:t xml:space="preserve"> Modelo de clasificación</w:t>
+      </w:r>
     </w:p>
     <w:p>
       <w:pPr>
-        <w:pStyle w:val="Prrafodelista"/>
-        <w:numPr>
-          <w:ilvl w:val="1"/>
-          <w:numId w:val="1"/>
-        </w:numPr>
         <w:rPr>
           <w:b/>
           <w:bCs/>
         </w:rPr>
       </w:pPr>
       <w:r>
+        <w:t xml:space="preserve">Forma funcional </w:t>
+      </w:r>
+      <w:r>
+        <w:t xml:space="preserve">del </w:t>
+      </w:r>
+      <w:r>
+        <w:t>modelo:</w:t>
+      </w:r>
+      <w:r>
+        <w:t xml:space="preserve"> </w:t>
+      </w:r>
+      <w:r>
         <w:rPr>
           <w:b/>
           <w:bCs/>
-        </w:rPr>
-        <w:t xml:space="preserve"> Modelo de clasificación</w:t>
+          <w:u w:val="single"/>
+        </w:rPr>
+        <w:t>Esta misma forma funcional se utilizó para los 7 modelos realizados en el procedimiento de clasificación.</w:t>
+      </w:r>
+      <w:r>
+        <w:rPr>
+          <w:b/>
+          <w:bCs/>
+          <w:u w:val="single"/>
+        </w:rPr>
+        <w:t xml:space="preserve"> </w:t>
       </w:r>
     </w:p>
+    <w:p>
+      <w:pPr>
+        <w:rPr>
+          <w:rFonts w:ascii="Cambria Math" w:hAnsi="Cambria Math"/>
+          <w:i/>
+          <w:sz w:val="18"/>
+          <w:szCs w:val="18"/>
+        </w:rPr>
+      </w:pPr>
+      <m:oMath>
+        <m:r>
+          <w:rPr>
+            <w:rFonts w:ascii="Cambria Math" w:hAnsi="Cambria Math"/>
+            <w:sz w:val="18"/>
+            <w:szCs w:val="18"/>
+          </w:rPr>
+          <m:t>Pobre=</m:t>
+        </m:r>
+        <m:sSub>
+          <m:sSubPr>
+            <m:ctrlPr>
+              <w:rPr>
+                <w:rFonts w:ascii="Cambria Math" w:hAnsi="Cambria Math"/>
+                <w:i/>
+                <w:sz w:val="18"/>
+                <w:szCs w:val="18"/>
+              </w:rPr>
+            </m:ctrlPr>
+          </m:sSubPr>
+          <m:e>
+            <m:r>
+              <w:rPr>
+                <w:rFonts w:ascii="Cambria Math" w:hAnsi="Cambria Math"/>
+                <w:sz w:val="18"/>
+                <w:szCs w:val="18"/>
+              </w:rPr>
+              <m:t>B</m:t>
+            </m:r>
+          </m:e>
+          <m:sub>
+            <m:r>
+              <w:rPr>
+                <w:rFonts w:ascii="Cambria Math" w:hAnsi="Cambria Math"/>
+                <w:sz w:val="18"/>
+                <w:szCs w:val="18"/>
+              </w:rPr>
+              <m:t>0</m:t>
+            </m:r>
+          </m:sub>
+        </m:sSub>
+        <m:r>
+          <w:rPr>
+            <w:rFonts w:ascii="Cambria Math" w:hAnsi="Cambria Math"/>
+            <w:sz w:val="18"/>
+            <w:szCs w:val="18"/>
+          </w:rPr>
+          <m:t>+</m:t>
+        </m:r>
+        <m:sSub>
+          <m:sSubPr>
+            <m:ctrlPr>
+              <w:rPr>
+                <w:rFonts w:ascii="Cambria Math" w:hAnsi="Cambria Math"/>
+                <w:i/>
+                <w:sz w:val="18"/>
+                <w:szCs w:val="18"/>
+              </w:rPr>
+            </m:ctrlPr>
+          </m:sSubPr>
+          <m:e>
+            <m:r>
+              <w:rPr>
+                <w:rFonts w:ascii="Cambria Math" w:hAnsi="Cambria Math"/>
+                <w:sz w:val="18"/>
+                <w:szCs w:val="18"/>
+              </w:rPr>
+              <m:t>B</m:t>
+            </m:r>
+          </m:e>
+          <m:sub>
+            <m:r>
+              <w:rPr>
+                <w:rFonts w:ascii="Cambria Math" w:hAnsi="Cambria Math"/>
+                <w:sz w:val="18"/>
+                <w:szCs w:val="18"/>
+              </w:rPr>
+              <m:t>1</m:t>
+            </m:r>
+          </m:sub>
+        </m:sSub>
+        <m:r>
+          <w:rPr>
+            <w:rFonts w:ascii="Cambria Math" w:hAnsi="Cambria Math"/>
+            <w:sz w:val="18"/>
+            <w:szCs w:val="18"/>
+          </w:rPr>
+          <m:t xml:space="preserve"> </m:t>
+        </m:r>
+        <m:r>
+          <w:rPr>
+            <w:rFonts w:ascii="Cambria Math" w:hAnsi="Cambria Math"/>
+            <w:sz w:val="18"/>
+            <w:szCs w:val="18"/>
+          </w:rPr>
+          <m:t>Numer</m:t>
+        </m:r>
+        <m:r>
+          <w:rPr>
+            <w:rFonts w:ascii="Cambria Math" w:hAnsi="Cambria Math"/>
+            <w:sz w:val="18"/>
+            <w:szCs w:val="18"/>
+          </w:rPr>
+          <m:t>o Cuartos</m:t>
+        </m:r>
+        <m:r>
+          <w:rPr>
+            <w:rFonts w:ascii="Cambria Math" w:hAnsi="Cambria Math"/>
+            <w:sz w:val="18"/>
+            <w:szCs w:val="18"/>
+          </w:rPr>
+          <m:t>+</m:t>
+        </m:r>
+        <m:sSub>
+          <m:sSubPr>
+            <m:ctrlPr>
+              <w:rPr>
+                <w:rFonts w:ascii="Cambria Math" w:hAnsi="Cambria Math"/>
+                <w:i/>
+                <w:sz w:val="18"/>
+                <w:szCs w:val="18"/>
+              </w:rPr>
+            </m:ctrlPr>
+          </m:sSubPr>
+          <m:e>
+            <m:r>
+              <w:rPr>
+                <w:rFonts w:ascii="Cambria Math" w:hAnsi="Cambria Math"/>
+                <w:sz w:val="18"/>
+                <w:szCs w:val="18"/>
+              </w:rPr>
+              <m:t>B</m:t>
+            </m:r>
+          </m:e>
+          <m:sub>
+            <m:r>
+              <w:rPr>
+                <w:rFonts w:ascii="Cambria Math" w:hAnsi="Cambria Math"/>
+                <w:sz w:val="18"/>
+                <w:szCs w:val="18"/>
+              </w:rPr>
+              <m:t>2</m:t>
+            </m:r>
+          </m:sub>
+        </m:sSub>
+        <m:r>
+          <w:rPr>
+            <w:rFonts w:ascii="Cambria Math" w:hAnsi="Cambria Math"/>
+            <w:sz w:val="18"/>
+            <w:szCs w:val="18"/>
+          </w:rPr>
+          <m:t>Numero Cuartos usados+</m:t>
+        </m:r>
+        <m:sSub>
+          <m:sSubPr>
+            <m:ctrlPr>
+              <w:rPr>
+                <w:rFonts w:ascii="Cambria Math" w:hAnsi="Cambria Math"/>
+                <w:i/>
+                <w:sz w:val="18"/>
+                <w:szCs w:val="18"/>
+              </w:rPr>
+            </m:ctrlPr>
+          </m:sSubPr>
+          <m:e>
+            <m:r>
+              <w:rPr>
+                <w:rFonts w:ascii="Cambria Math" w:hAnsi="Cambria Math"/>
+                <w:sz w:val="18"/>
+                <w:szCs w:val="18"/>
+              </w:rPr>
+              <m:t>B</m:t>
+            </m:r>
+          </m:e>
+          <m:sub>
+            <m:r>
+              <w:rPr>
+                <w:rFonts w:ascii="Cambria Math" w:hAnsi="Cambria Math"/>
+                <w:sz w:val="18"/>
+                <w:szCs w:val="18"/>
+              </w:rPr>
+              <m:t>3</m:t>
+            </m:r>
+          </m:sub>
+        </m:sSub>
+        <m:r>
+          <w:rPr>
+            <w:rFonts w:ascii="Cambria Math" w:hAnsi="Cambria Math"/>
+            <w:sz w:val="18"/>
+            <w:szCs w:val="18"/>
+          </w:rPr>
+          <m:t>Estad</m:t>
+        </m:r>
+        <m:r>
+          <w:rPr>
+            <w:rFonts w:ascii="Cambria Math" w:hAnsi="Cambria Math"/>
+            <w:sz w:val="18"/>
+            <w:szCs w:val="18"/>
+          </w:rPr>
+          <m:t>o Vivienda</m:t>
+        </m:r>
+        <m:r>
+          <w:rPr>
+            <w:rFonts w:ascii="Cambria Math" w:hAnsi="Cambria Math"/>
+            <w:sz w:val="18"/>
+            <w:szCs w:val="18"/>
+          </w:rPr>
+          <m:t>+</m:t>
+        </m:r>
+        <m:sSub>
+          <m:sSubPr>
+            <m:ctrlPr>
+              <w:rPr>
+                <w:rFonts w:ascii="Cambria Math" w:hAnsi="Cambria Math"/>
+                <w:i/>
+                <w:sz w:val="18"/>
+                <w:szCs w:val="18"/>
+              </w:rPr>
+            </m:ctrlPr>
+          </m:sSubPr>
+          <m:e>
+            <m:r>
+              <w:rPr>
+                <w:rFonts w:ascii="Cambria Math" w:hAnsi="Cambria Math"/>
+                <w:sz w:val="18"/>
+                <w:szCs w:val="18"/>
+              </w:rPr>
+              <m:t>B</m:t>
+            </m:r>
+          </m:e>
+          <m:sub>
+            <m:r>
+              <w:rPr>
+                <w:rFonts w:ascii="Cambria Math" w:hAnsi="Cambria Math"/>
+                <w:sz w:val="18"/>
+                <w:szCs w:val="18"/>
+              </w:rPr>
+              <m:t>4</m:t>
+            </m:r>
+          </m:sub>
+        </m:sSub>
+        <m:r>
+          <w:rPr>
+            <w:rFonts w:ascii="Cambria Math" w:hAnsi="Cambria Math"/>
+            <w:sz w:val="18"/>
+            <w:szCs w:val="18"/>
+          </w:rPr>
+          <m:t>Nper+</m:t>
+        </m:r>
+        <m:sSub>
+          <m:sSubPr>
+            <m:ctrlPr>
+              <w:rPr>
+                <w:rFonts w:ascii="Cambria Math" w:hAnsi="Cambria Math"/>
+                <w:i/>
+                <w:sz w:val="18"/>
+                <w:szCs w:val="18"/>
+              </w:rPr>
+            </m:ctrlPr>
+          </m:sSubPr>
+          <m:e>
+            <m:r>
+              <w:rPr>
+                <w:rFonts w:ascii="Cambria Math" w:hAnsi="Cambria Math"/>
+                <w:sz w:val="18"/>
+                <w:szCs w:val="18"/>
+              </w:rPr>
+              <m:t>B</m:t>
+            </m:r>
+          </m:e>
+          <m:sub>
+            <m:r>
+              <w:rPr>
+                <w:rFonts w:ascii="Cambria Math" w:hAnsi="Cambria Math"/>
+                <w:sz w:val="18"/>
+                <w:szCs w:val="18"/>
+              </w:rPr>
+              <m:t>5</m:t>
+            </m:r>
+          </m:sub>
+        </m:sSub>
+        <m:r>
+          <w:rPr>
+            <w:rFonts w:ascii="Cambria Math" w:hAnsi="Cambria Math"/>
+            <w:sz w:val="18"/>
+            <w:szCs w:val="18"/>
+          </w:rPr>
+          <m:t>Npersug+</m:t>
+        </m:r>
+        <m:sSub>
+          <m:sSubPr>
+            <m:ctrlPr>
+              <w:rPr>
+                <w:rFonts w:ascii="Cambria Math" w:hAnsi="Cambria Math"/>
+                <w:i/>
+                <w:sz w:val="18"/>
+                <w:szCs w:val="18"/>
+              </w:rPr>
+            </m:ctrlPr>
+          </m:sSubPr>
+          <m:e>
+            <m:r>
+              <w:rPr>
+                <w:rFonts w:ascii="Cambria Math" w:hAnsi="Cambria Math"/>
+                <w:sz w:val="18"/>
+                <w:szCs w:val="18"/>
+              </w:rPr>
+              <m:t>B</m:t>
+            </m:r>
+          </m:e>
+          <m:sub>
+            <m:r>
+              <w:rPr>
+                <w:rFonts w:ascii="Cambria Math" w:hAnsi="Cambria Math"/>
+                <w:sz w:val="18"/>
+                <w:szCs w:val="18"/>
+              </w:rPr>
+              <m:t>6</m:t>
+            </m:r>
+          </m:sub>
+        </m:sSub>
+        <m:r>
+          <w:rPr>
+            <w:rFonts w:ascii="Cambria Math" w:hAnsi="Cambria Math"/>
+            <w:sz w:val="18"/>
+            <w:szCs w:val="18"/>
+          </w:rPr>
+          <m:t>Facto</m:t>
+        </m:r>
+        <m:r>
+          <w:rPr>
+            <w:rFonts w:ascii="Cambria Math" w:hAnsi="Cambria Math"/>
+            <w:sz w:val="18"/>
+            <w:szCs w:val="18"/>
+          </w:rPr>
+          <m:t xml:space="preserve">r Expansión </m:t>
+        </m:r>
+        <m:r>
+          <w:rPr>
+            <w:rFonts w:ascii="Cambria Math" w:hAnsi="Cambria Math"/>
+            <w:sz w:val="18"/>
+            <w:szCs w:val="18"/>
+          </w:rPr>
+          <m:t>+</m:t>
+        </m:r>
+        <m:sSub>
+          <m:sSubPr>
+            <m:ctrlPr>
+              <w:rPr>
+                <w:rFonts w:ascii="Cambria Math" w:hAnsi="Cambria Math"/>
+                <w:i/>
+                <w:sz w:val="18"/>
+                <w:szCs w:val="18"/>
+              </w:rPr>
+            </m:ctrlPr>
+          </m:sSubPr>
+          <m:e>
+            <m:r>
+              <w:rPr>
+                <w:rFonts w:ascii="Cambria Math" w:hAnsi="Cambria Math"/>
+                <w:sz w:val="18"/>
+                <w:szCs w:val="18"/>
+              </w:rPr>
+              <m:t>B</m:t>
+            </m:r>
+          </m:e>
+          <m:sub>
+            <m:r>
+              <w:rPr>
+                <w:rFonts w:ascii="Cambria Math" w:hAnsi="Cambria Math"/>
+                <w:sz w:val="18"/>
+                <w:szCs w:val="18"/>
+              </w:rPr>
+              <m:t>7</m:t>
+            </m:r>
+          </m:sub>
+        </m:sSub>
+        <m:r>
+          <w:rPr>
+            <w:rFonts w:ascii="Cambria Math" w:hAnsi="Cambria Math"/>
+            <w:sz w:val="18"/>
+            <w:szCs w:val="18"/>
+          </w:rPr>
+          <m:t>Factor Expansión Depto</m:t>
+        </m:r>
+        <m:r>
+          <w:rPr>
+            <w:rFonts w:ascii="Cambria Math" w:hAnsi="Cambria Math"/>
+            <w:sz w:val="18"/>
+            <w:szCs w:val="18"/>
+          </w:rPr>
+          <m:t>+u</m:t>
+        </m:r>
+      </m:oMath>
+      <w:r>
+        <w:rPr>
+          <w:b/>
+          <w:bCs/>
+        </w:rPr>
+        <w:t xml:space="preserve"> </w:t>
+      </w:r>
+    </w:p>
+    <w:tbl>
+      <w:tblPr>
+        <w:tblStyle w:val="TableGrid"/>
+        <w:tblW w:w="10065" w:type="dxa"/>
+        <w:tblInd w:w="-856" w:type="dxa"/>
+        <w:tblLook w:val="04A0" w:firstRow="1" w:lastRow="0" w:firstColumn="1" w:lastColumn="0" w:noHBand="0" w:noVBand="1"/>
+      </w:tblPr>
+      <w:tblGrid>
+        <w:gridCol w:w="1262"/>
+        <w:gridCol w:w="2991"/>
+        <w:gridCol w:w="1701"/>
+        <w:gridCol w:w="1418"/>
+        <w:gridCol w:w="1530"/>
+        <w:gridCol w:w="1163"/>
+      </w:tblGrid>
+      <w:tr>
+        <w:tc>
+          <w:tcPr>
+            <w:tcW w:w="4253" w:type="dxa"/>
+            <w:gridSpan w:val="2"/>
+            <w:vAlign w:val="center"/>
+          </w:tcPr>
+          <w:p>
+            <w:pPr>
+              <w:jc w:val="center"/>
+              <w:rPr>
+                <w:rFonts w:ascii="Calibri" w:eastAsia="Calibri" w:hAnsi="Calibri" w:cs="Times New Roman"/>
+                <w:sz w:val="18"/>
+                <w:szCs w:val="18"/>
+              </w:rPr>
+            </w:pPr>
+            <w:r>
+              <w:rPr>
+                <w:rFonts w:ascii="Calibri" w:eastAsia="Calibri" w:hAnsi="Calibri" w:cs="Times New Roman"/>
+                <w:b/>
+                <w:bCs/>
+              </w:rPr>
+              <w:t>Modelo</w:t>
+            </w:r>
+            <w:r>
+              <w:rPr>
+                <w:rFonts w:ascii="Calibri" w:eastAsia="Calibri" w:hAnsi="Calibri" w:cs="Times New Roman"/>
+                <w:b/>
+                <w:bCs/>
+              </w:rPr>
+              <w:t>s</w:t>
+            </w:r>
+          </w:p>
+        </w:tc>
+        <w:tc>
+          <w:tcPr>
+            <w:tcW w:w="1701" w:type="dxa"/>
+          </w:tcPr>
+          <w:p>
+            <w:pPr>
+              <w:rPr>
+                <w:rFonts w:ascii="Calibri" w:eastAsia="Calibri" w:hAnsi="Calibri" w:cs="Times New Roman"/>
+                <w:b/>
+                <w:bCs/>
+              </w:rPr>
+            </w:pPr>
+            <w:r>
+              <w:rPr>
+                <w:rFonts w:ascii="Calibri" w:eastAsia="Calibri" w:hAnsi="Calibri" w:cs="Times New Roman"/>
+                <w:b/>
+                <w:bCs/>
+              </w:rPr>
+              <w:t>Lambda mínimo</w:t>
+            </w:r>
+          </w:p>
+        </w:tc>
+        <w:tc>
+          <w:tcPr>
+            <w:tcW w:w="1418" w:type="dxa"/>
+            <w:vAlign w:val="center"/>
+          </w:tcPr>
+          <w:p>
+            <w:pPr>
+              <w:jc w:val="center"/>
+              <w:rPr>
+                <w:rFonts w:ascii="Calibri" w:eastAsia="Calibri" w:hAnsi="Calibri" w:cs="Times New Roman"/>
+                <w:b/>
+                <w:bCs/>
+              </w:rPr>
+            </w:pPr>
+            <w:r>
+              <w:rPr>
+                <w:rFonts w:ascii="Calibri" w:eastAsia="Calibri" w:hAnsi="Calibri" w:cs="Times New Roman"/>
+                <w:b/>
+                <w:bCs/>
+              </w:rPr>
+              <w:t>AUC</w:t>
+            </w:r>
+          </w:p>
+        </w:tc>
+        <w:tc>
+          <w:tcPr>
+            <w:tcW w:w="1530" w:type="dxa"/>
+          </w:tcPr>
+          <w:p>
+            <w:pPr>
+              <w:jc w:val="center"/>
+              <w:rPr>
+                <w:b/>
+                <w:bCs/>
+              </w:rPr>
+            </w:pPr>
+            <w:r>
+              <w:rPr>
+                <w:b/>
+                <w:bCs/>
+              </w:rPr>
+              <w:t>Tasa Falsos positivos</w:t>
+            </w:r>
+          </w:p>
+        </w:tc>
+        <w:tc>
+          <w:tcPr>
+            <w:tcW w:w="1163" w:type="dxa"/>
+          </w:tcPr>
+          <w:p>
+            <w:pPr>
+              <w:rPr>
+                <w:b/>
+                <w:bCs/>
+              </w:rPr>
+            </w:pPr>
+            <w:proofErr w:type="spellStart"/>
+            <w:r>
+              <w:rPr>
+                <w:b/>
+                <w:bCs/>
+              </w:rPr>
+              <w:t>Sensitivity</w:t>
+            </w:r>
+            <w:proofErr w:type="spellEnd"/>
+          </w:p>
+        </w:tc>
+      </w:tr>
+      <w:tr>
+        <w:tc>
+          <w:tcPr>
+            <w:tcW w:w="1262" w:type="dxa"/>
+            <w:vAlign w:val="center"/>
+          </w:tcPr>
+          <w:p>
+            <w:pPr>
+              <w:jc w:val="center"/>
+              <w:rPr>
+                <w:rFonts w:ascii="Calibri" w:eastAsia="Calibri" w:hAnsi="Calibri" w:cs="Times New Roman"/>
+              </w:rPr>
+            </w:pPr>
+            <w:r>
+              <w:rPr>
+                <w:rFonts w:ascii="Calibri" w:eastAsia="Calibri" w:hAnsi="Calibri" w:cs="Times New Roman"/>
+              </w:rPr>
+              <w:t>Modelo 1</w:t>
+            </w:r>
+          </w:p>
+        </w:tc>
+        <w:tc>
+          <w:tcPr>
+            <w:tcW w:w="2991" w:type="dxa"/>
+            <w:vAlign w:val="center"/>
+          </w:tcPr>
+          <w:p>
+            <w:pPr>
+              <w:jc w:val="center"/>
+              <w:rPr>
+                <w:sz w:val="18"/>
+                <w:szCs w:val="18"/>
+              </w:rPr>
+            </w:pPr>
+            <w:r>
+              <w:rPr>
+                <w:sz w:val="18"/>
+                <w:szCs w:val="18"/>
+              </w:rPr>
+              <w:t>Estimación con Lasso – Alpha=1</w:t>
+            </w:r>
+          </w:p>
+        </w:tc>
+        <w:tc>
+          <w:tcPr>
+            <w:tcW w:w="1701" w:type="dxa"/>
+            <w:vAlign w:val="center"/>
+          </w:tcPr>
+          <w:p>
+            <w:pPr>
+              <w:jc w:val="center"/>
+              <w:rPr>
+                <w:rFonts w:ascii="Calibri" w:hAnsi="Calibri" w:cs="Calibri"/>
+                <w:color w:val="000000"/>
+              </w:rPr>
+            </w:pPr>
+            <w:r>
+              <w:rPr>
+                <w:rFonts w:ascii="Calibri" w:hAnsi="Calibri" w:cs="Calibri"/>
+                <w:color w:val="000000"/>
+              </w:rPr>
+              <w:t>0</w:t>
+            </w:r>
+            <w:r>
+              <w:rPr>
+                <w:rFonts w:ascii="Calibri" w:hAnsi="Calibri" w:cs="Calibri"/>
+                <w:color w:val="000000"/>
+              </w:rPr>
+              <w:t>,</w:t>
+            </w:r>
+            <w:r>
+              <w:rPr>
+                <w:rFonts w:ascii="Calibri" w:hAnsi="Calibri" w:cs="Calibri"/>
+                <w:color w:val="000000"/>
+              </w:rPr>
+              <w:t>0006911766</w:t>
+            </w:r>
+          </w:p>
+        </w:tc>
+        <w:tc>
+          <w:tcPr>
+            <w:tcW w:w="1418" w:type="dxa"/>
+            <w:vAlign w:val="center"/>
+          </w:tcPr>
+          <w:p>
+            <w:pPr>
+              <w:jc w:val="center"/>
+            </w:pPr>
+            <w:r>
+              <w:t>0,5714028</w:t>
+            </w:r>
+          </w:p>
+        </w:tc>
+        <w:tc>
+          <w:tcPr>
+            <w:tcW w:w="1530" w:type="dxa"/>
+          </w:tcPr>
+          <w:p>
+            <w:pPr>
+              <w:jc w:val="center"/>
+            </w:pPr>
+            <w:r>
+              <w:t>16</w:t>
+            </w:r>
+            <w:r>
+              <w:t>,</w:t>
+            </w:r>
+            <w:r>
+              <w:t>9</w:t>
+            </w:r>
+            <w:r>
+              <w:t>%</w:t>
+            </w:r>
+          </w:p>
+        </w:tc>
+        <w:tc>
+          <w:tcPr>
+            <w:tcW w:w="1163" w:type="dxa"/>
+          </w:tcPr>
+          <w:p>
+            <w:pPr>
+              <w:jc w:val="center"/>
+            </w:pPr>
+            <w:r>
+              <w:t>16</w:t>
+            </w:r>
+            <w:r>
+              <w:t>,</w:t>
+            </w:r>
+            <w:r>
+              <w:t>8</w:t>
+            </w:r>
+            <w:r>
+              <w:t>%</w:t>
+            </w:r>
+          </w:p>
+        </w:tc>
+      </w:tr>
+      <w:tr>
+        <w:tc>
+          <w:tcPr>
+            <w:tcW w:w="1262" w:type="dxa"/>
+            <w:vAlign w:val="center"/>
+          </w:tcPr>
+          <w:p>
+            <w:pPr>
+              <w:jc w:val="center"/>
+            </w:pPr>
+            <w:r>
+              <w:rPr>
+                <w:rFonts w:ascii="Calibri" w:eastAsia="Calibri" w:hAnsi="Calibri" w:cs="Times New Roman"/>
+              </w:rPr>
+              <w:t>Modelo 2</w:t>
+            </w:r>
+          </w:p>
+        </w:tc>
+        <w:tc>
+          <w:tcPr>
+            <w:tcW w:w="2991" w:type="dxa"/>
+            <w:vAlign w:val="center"/>
+          </w:tcPr>
+          <w:p>
+            <w:pPr>
+              <w:jc w:val="center"/>
+            </w:pPr>
+            <w:r>
+              <w:rPr>
+                <w:sz w:val="18"/>
+                <w:szCs w:val="18"/>
+              </w:rPr>
+              <w:t xml:space="preserve">Estimación con </w:t>
+            </w:r>
+            <w:r>
+              <w:rPr>
+                <w:sz w:val="18"/>
+                <w:szCs w:val="18"/>
+              </w:rPr>
+              <w:t>Ridge</w:t>
+            </w:r>
+            <w:r>
+              <w:rPr>
+                <w:sz w:val="18"/>
+                <w:szCs w:val="18"/>
+              </w:rPr>
+              <w:t xml:space="preserve"> – Alpha=</w:t>
+            </w:r>
+            <w:r>
+              <w:rPr>
+                <w:sz w:val="18"/>
+                <w:szCs w:val="18"/>
+              </w:rPr>
+              <w:t>0</w:t>
+            </w:r>
+          </w:p>
+        </w:tc>
+        <w:tc>
+          <w:tcPr>
+            <w:tcW w:w="1701" w:type="dxa"/>
+            <w:vAlign w:val="center"/>
+          </w:tcPr>
+          <w:p>
+            <w:pPr>
+              <w:jc w:val="center"/>
+              <w:rPr>
+                <w:rFonts w:ascii="Calibri" w:hAnsi="Calibri" w:cs="Calibri"/>
+                <w:color w:val="000000"/>
+              </w:rPr>
+            </w:pPr>
+            <w:r>
+              <w:rPr>
+                <w:rFonts w:ascii="Calibri" w:hAnsi="Calibri" w:cs="Calibri"/>
+                <w:color w:val="000000"/>
+              </w:rPr>
+              <w:t>0</w:t>
+            </w:r>
+            <w:r>
+              <w:rPr>
+                <w:rFonts w:ascii="Calibri" w:hAnsi="Calibri" w:cs="Calibri"/>
+                <w:color w:val="000000"/>
+              </w:rPr>
+              <w:t>,</w:t>
+            </w:r>
+            <w:r>
+              <w:rPr>
+                <w:rFonts w:ascii="Calibri" w:hAnsi="Calibri" w:cs="Calibri"/>
+                <w:color w:val="000000"/>
+              </w:rPr>
+              <w:t>00957201</w:t>
+            </w:r>
+          </w:p>
+        </w:tc>
+        <w:tc>
+          <w:tcPr>
+            <w:tcW w:w="1418" w:type="dxa"/>
+            <w:vAlign w:val="center"/>
+          </w:tcPr>
+          <w:p>
+            <w:pPr>
+              <w:jc w:val="center"/>
+            </w:pPr>
+            <w:r>
+              <w:t>0,550705</w:t>
+            </w:r>
+          </w:p>
+        </w:tc>
+        <w:tc>
+          <w:tcPr>
+            <w:tcW w:w="1530" w:type="dxa"/>
+          </w:tcPr>
+          <w:p>
+            <w:pPr>
+              <w:jc w:val="center"/>
+            </w:pPr>
+            <w:r>
+              <w:t>17</w:t>
+            </w:r>
+            <w:r>
+              <w:t>,</w:t>
+            </w:r>
+            <w:r>
+              <w:t>9</w:t>
+            </w:r>
+            <w:r>
+              <w:t>%</w:t>
+            </w:r>
+          </w:p>
+        </w:tc>
+        <w:tc>
+          <w:tcPr>
+            <w:tcW w:w="1163" w:type="dxa"/>
+          </w:tcPr>
+          <w:p>
+            <w:pPr>
+              <w:jc w:val="center"/>
+            </w:pPr>
+            <w:r>
+              <w:t>11,73%</w:t>
+            </w:r>
+          </w:p>
+        </w:tc>
+      </w:tr>
+      <w:tr>
+        <w:tc>
+          <w:tcPr>
+            <w:tcW w:w="1262" w:type="dxa"/>
+            <w:vAlign w:val="center"/>
+          </w:tcPr>
+          <w:p>
+            <w:pPr>
+              <w:jc w:val="center"/>
+            </w:pPr>
+            <w:r>
+              <w:t>Modelo 3</w:t>
+            </w:r>
+          </w:p>
+        </w:tc>
+        <w:tc>
+          <w:tcPr>
+            <w:tcW w:w="2991" w:type="dxa"/>
+            <w:vAlign w:val="center"/>
+          </w:tcPr>
+          <w:p>
+            <w:pPr>
+              <w:jc w:val="center"/>
+            </w:pPr>
+            <w:r>
+              <w:rPr>
+                <w:sz w:val="18"/>
+                <w:szCs w:val="18"/>
+              </w:rPr>
+              <w:t xml:space="preserve">Estimación </w:t>
+            </w:r>
+            <w:proofErr w:type="spellStart"/>
+            <w:r>
+              <w:rPr>
+                <w:sz w:val="18"/>
+                <w:szCs w:val="18"/>
+              </w:rPr>
+              <w:t>Logit</w:t>
+            </w:r>
+            <w:proofErr w:type="spellEnd"/>
+            <w:r>
+              <w:rPr>
+                <w:sz w:val="18"/>
+                <w:szCs w:val="18"/>
+              </w:rPr>
+              <w:t xml:space="preserve"> – Lambda=0</w:t>
+            </w:r>
+          </w:p>
+        </w:tc>
+        <w:tc>
+          <w:tcPr>
+            <w:tcW w:w="1701" w:type="dxa"/>
+            <w:vAlign w:val="center"/>
+          </w:tcPr>
+          <w:p>
+            <w:pPr>
+              <w:jc w:val="center"/>
+              <w:rPr>
+                <w:rFonts w:ascii="Calibri" w:hAnsi="Calibri" w:cs="Calibri"/>
+                <w:color w:val="000000"/>
+              </w:rPr>
+            </w:pPr>
+            <w:r>
+              <w:rPr>
+                <w:rFonts w:ascii="Calibri" w:hAnsi="Calibri" w:cs="Calibri"/>
+                <w:color w:val="000000"/>
+              </w:rPr>
+              <w:t>0</w:t>
+            </w:r>
+          </w:p>
+        </w:tc>
+        <w:tc>
+          <w:tcPr>
+            <w:tcW w:w="1418" w:type="dxa"/>
+            <w:vAlign w:val="center"/>
+          </w:tcPr>
+          <w:p>
+            <w:pPr>
+              <w:jc w:val="center"/>
+            </w:pPr>
+            <w:r>
+              <w:t>0</w:t>
+            </w:r>
+            <w:r>
+              <w:t>,</w:t>
+            </w:r>
+            <w:r>
+              <w:t>5747561</w:t>
+            </w:r>
+          </w:p>
+        </w:tc>
+        <w:tc>
+          <w:tcPr>
+            <w:tcW w:w="1530" w:type="dxa"/>
+          </w:tcPr>
+          <w:p>
+            <w:pPr>
+              <w:jc w:val="center"/>
+            </w:pPr>
+            <w:r>
+              <w:t>16</w:t>
+            </w:r>
+            <w:r>
+              <w:t>,</w:t>
+            </w:r>
+            <w:r>
+              <w:t>7</w:t>
+            </w:r>
+            <w:r>
+              <w:t>%</w:t>
+            </w:r>
+          </w:p>
+        </w:tc>
+        <w:tc>
+          <w:tcPr>
+            <w:tcW w:w="1163" w:type="dxa"/>
+          </w:tcPr>
+          <w:p>
+            <w:pPr>
+              <w:jc w:val="center"/>
+            </w:pPr>
+            <w:r>
+              <w:t>17,81%</w:t>
+            </w:r>
+          </w:p>
+        </w:tc>
+      </w:tr>
+      <w:tr>
+        <w:tc>
+          <w:tcPr>
+            <w:tcW w:w="1262" w:type="dxa"/>
+            <w:vAlign w:val="center"/>
+          </w:tcPr>
+          <w:p>
+            <w:pPr>
+              <w:jc w:val="center"/>
+            </w:pPr>
+            <w:r>
+              <w:rPr>
+                <w:rFonts w:ascii="Calibri" w:eastAsia="Calibri" w:hAnsi="Calibri" w:cs="Times New Roman"/>
+              </w:rPr>
+              <w:t>Modelo 4</w:t>
+            </w:r>
+          </w:p>
+        </w:tc>
+        <w:tc>
+          <w:tcPr>
+            <w:tcW w:w="2991" w:type="dxa"/>
+            <w:vAlign w:val="center"/>
+          </w:tcPr>
+          <w:p>
+            <w:pPr>
+              <w:jc w:val="center"/>
+              <w:rPr>
+                <w:sz w:val="18"/>
+                <w:szCs w:val="18"/>
+              </w:rPr>
+            </w:pPr>
+            <w:r>
+              <w:rPr>
+                <w:sz w:val="18"/>
+                <w:szCs w:val="18"/>
+              </w:rPr>
+              <w:t>Estimación con Lasso-</w:t>
+            </w:r>
+            <w:proofErr w:type="spellStart"/>
+            <w:r>
+              <w:rPr>
+                <w:sz w:val="18"/>
+                <w:szCs w:val="18"/>
+              </w:rPr>
+              <w:t>Upsampling</w:t>
+            </w:r>
+            <w:proofErr w:type="spellEnd"/>
+          </w:p>
+        </w:tc>
+        <w:tc>
+          <w:tcPr>
+            <w:tcW w:w="1701" w:type="dxa"/>
+            <w:vAlign w:val="center"/>
+          </w:tcPr>
+          <w:p>
+            <w:pPr>
+              <w:jc w:val="center"/>
+              <w:rPr>
+                <w:rFonts w:ascii="Calibri" w:hAnsi="Calibri" w:cs="Calibri"/>
+                <w:color w:val="000000"/>
+              </w:rPr>
+            </w:pPr>
+            <w:r>
+              <w:rPr>
+                <w:rFonts w:ascii="Calibri" w:hAnsi="Calibri" w:cs="Calibri"/>
+                <w:color w:val="000000"/>
+              </w:rPr>
+              <w:t>0</w:t>
+            </w:r>
+            <w:r>
+              <w:rPr>
+                <w:rFonts w:ascii="Calibri" w:hAnsi="Calibri" w:cs="Calibri"/>
+                <w:color w:val="000000"/>
+              </w:rPr>
+              <w:t>,</w:t>
+            </w:r>
+            <w:r>
+              <w:rPr>
+                <w:rFonts w:ascii="Calibri" w:hAnsi="Calibri" w:cs="Calibri"/>
+                <w:color w:val="000000"/>
+              </w:rPr>
+              <w:t>0006887055</w:t>
+            </w:r>
+          </w:p>
+        </w:tc>
+        <w:tc>
+          <w:tcPr>
+            <w:tcW w:w="1418" w:type="dxa"/>
+            <w:vAlign w:val="center"/>
+          </w:tcPr>
+          <w:p>
+            <w:pPr>
+              <w:jc w:val="center"/>
+            </w:pPr>
+            <w:r>
+              <w:t>0</w:t>
+            </w:r>
+            <w:r>
+              <w:t>,</w:t>
+            </w:r>
+            <w:r>
+              <w:t>6892392</w:t>
+            </w:r>
+          </w:p>
+        </w:tc>
+        <w:tc>
+          <w:tcPr>
+            <w:tcW w:w="1530" w:type="dxa"/>
+          </w:tcPr>
+          <w:p>
+            <w:pPr>
+              <w:jc w:val="center"/>
+            </w:pPr>
+            <w:r>
+              <w:t>7</w:t>
+            </w:r>
+            <w:r>
+              <w:t>,</w:t>
+            </w:r>
+            <w:r>
+              <w:t>22</w:t>
+            </w:r>
+            <w:r>
+              <w:t>%</w:t>
+            </w:r>
+          </w:p>
+        </w:tc>
+        <w:tc>
+          <w:tcPr>
+            <w:tcW w:w="1163" w:type="dxa"/>
+          </w:tcPr>
+          <w:p>
+            <w:pPr>
+              <w:jc w:val="center"/>
+            </w:pPr>
+            <w:r>
+              <w:t>64,54%</w:t>
+            </w:r>
+          </w:p>
+        </w:tc>
+      </w:tr>
+      <w:tr>
+        <w:tc>
+          <w:tcPr>
+            <w:tcW w:w="1262" w:type="dxa"/>
+            <w:vAlign w:val="center"/>
+          </w:tcPr>
+          <w:p>
+            <w:pPr>
+              <w:jc w:val="center"/>
+            </w:pPr>
+            <w:r>
+              <w:rPr>
+                <w:rFonts w:ascii="Calibri" w:eastAsia="Calibri" w:hAnsi="Calibri" w:cs="Times New Roman"/>
+              </w:rPr>
+              <w:t xml:space="preserve">Modelo </w:t>
+            </w:r>
+            <w:r>
+              <w:rPr>
+                <w:rFonts w:ascii="Calibri" w:eastAsia="Calibri" w:hAnsi="Calibri" w:cs="Times New Roman"/>
+              </w:rPr>
+              <w:t>5</w:t>
+            </w:r>
+          </w:p>
+        </w:tc>
+        <w:tc>
+          <w:tcPr>
+            <w:tcW w:w="2991" w:type="dxa"/>
+            <w:vAlign w:val="center"/>
+          </w:tcPr>
+          <w:p>
+            <w:pPr>
+              <w:jc w:val="center"/>
+            </w:pPr>
+            <w:r>
+              <w:rPr>
+                <w:sz w:val="18"/>
+                <w:szCs w:val="18"/>
+              </w:rPr>
+              <w:t xml:space="preserve">Estimación con </w:t>
+            </w:r>
+            <w:r>
+              <w:rPr>
+                <w:sz w:val="18"/>
+                <w:szCs w:val="18"/>
+              </w:rPr>
+              <w:t>Ridge</w:t>
+            </w:r>
+            <w:r>
+              <w:rPr>
+                <w:sz w:val="18"/>
+                <w:szCs w:val="18"/>
+              </w:rPr>
+              <w:t>-</w:t>
+            </w:r>
+            <w:proofErr w:type="spellStart"/>
+            <w:r>
+              <w:rPr>
+                <w:sz w:val="18"/>
+                <w:szCs w:val="18"/>
+              </w:rPr>
+              <w:t>Upsampling</w:t>
+            </w:r>
+            <w:proofErr w:type="spellEnd"/>
+          </w:p>
+        </w:tc>
+        <w:tc>
+          <w:tcPr>
+            <w:tcW w:w="1701" w:type="dxa"/>
+            <w:vAlign w:val="center"/>
+          </w:tcPr>
+          <w:p>
+            <w:pPr>
+              <w:jc w:val="center"/>
+              <w:rPr>
+                <w:rFonts w:ascii="Calibri" w:hAnsi="Calibri" w:cs="Calibri"/>
+                <w:color w:val="000000"/>
+              </w:rPr>
+            </w:pPr>
+            <w:r>
+              <w:rPr>
+                <w:rFonts w:ascii="Calibri" w:hAnsi="Calibri" w:cs="Calibri"/>
+                <w:color w:val="000000"/>
+              </w:rPr>
+              <w:t>0</w:t>
+            </w:r>
+            <w:r>
+              <w:rPr>
+                <w:rFonts w:ascii="Calibri" w:hAnsi="Calibri" w:cs="Calibri"/>
+                <w:color w:val="000000"/>
+              </w:rPr>
+              <w:t>,</w:t>
+            </w:r>
+            <w:r>
+              <w:rPr>
+                <w:rFonts w:ascii="Calibri" w:hAnsi="Calibri" w:cs="Calibri"/>
+                <w:color w:val="000000"/>
+              </w:rPr>
+              <w:t>0138377</w:t>
+            </w:r>
+          </w:p>
+        </w:tc>
+        <w:tc>
+          <w:tcPr>
+            <w:tcW w:w="1418" w:type="dxa"/>
+            <w:vAlign w:val="center"/>
+          </w:tcPr>
+          <w:p>
+            <w:pPr>
+              <w:jc w:val="center"/>
+            </w:pPr>
+            <w:r>
+              <w:t>0</w:t>
+            </w:r>
+            <w:r>
+              <w:t>,</w:t>
+            </w:r>
+            <w:r>
+              <w:t>6891904</w:t>
+            </w:r>
+          </w:p>
+        </w:tc>
+        <w:tc>
+          <w:tcPr>
+            <w:tcW w:w="1530" w:type="dxa"/>
+          </w:tcPr>
+          <w:p>
+            <w:pPr>
+              <w:jc w:val="center"/>
+            </w:pPr>
+            <w:r>
+              <w:t>7</w:t>
+            </w:r>
+            <w:r>
+              <w:t>,</w:t>
+            </w:r>
+            <w:r>
+              <w:t>21</w:t>
+            </w:r>
+            <w:r>
+              <w:t>%</w:t>
+            </w:r>
+          </w:p>
+        </w:tc>
+        <w:tc>
+          <w:tcPr>
+            <w:tcW w:w="1163" w:type="dxa"/>
+          </w:tcPr>
+          <w:p>
+            <w:pPr>
+              <w:jc w:val="center"/>
+            </w:pPr>
+            <w:r>
+              <w:t>64,62%</w:t>
+            </w:r>
+          </w:p>
+        </w:tc>
+      </w:tr>
+      <w:tr>
+        <w:tc>
+          <w:tcPr>
+            <w:tcW w:w="1262" w:type="dxa"/>
+            <w:vAlign w:val="center"/>
+          </w:tcPr>
+          <w:p>
+            <w:pPr>
+              <w:jc w:val="center"/>
+              <w:rPr>
+                <w:rFonts w:ascii="Calibri" w:eastAsia="Calibri" w:hAnsi="Calibri" w:cs="Times New Roman"/>
+              </w:rPr>
+            </w:pPr>
+            <w:r>
+              <w:rPr>
+                <w:rFonts w:ascii="Calibri" w:eastAsia="Calibri" w:hAnsi="Calibri" w:cs="Times New Roman"/>
+              </w:rPr>
+              <w:t xml:space="preserve">Modelo </w:t>
+            </w:r>
+            <w:r>
+              <w:rPr>
+                <w:rFonts w:ascii="Calibri" w:eastAsia="Calibri" w:hAnsi="Calibri" w:cs="Times New Roman"/>
+              </w:rPr>
+              <w:t>6</w:t>
+            </w:r>
+          </w:p>
+        </w:tc>
+        <w:tc>
+          <w:tcPr>
+            <w:tcW w:w="2991" w:type="dxa"/>
+            <w:vAlign w:val="center"/>
+          </w:tcPr>
+          <w:p>
+            <w:pPr>
+              <w:jc w:val="center"/>
+            </w:pPr>
+            <w:r>
+              <w:rPr>
+                <w:sz w:val="18"/>
+                <w:szCs w:val="18"/>
+              </w:rPr>
+              <w:t>Estimación con Lasso-</w:t>
+            </w:r>
+            <w:proofErr w:type="spellStart"/>
+            <w:r>
+              <w:rPr>
+                <w:sz w:val="18"/>
+                <w:szCs w:val="18"/>
+              </w:rPr>
+              <w:t>Down</w:t>
+            </w:r>
+            <w:r>
+              <w:rPr>
+                <w:sz w:val="18"/>
+                <w:szCs w:val="18"/>
+              </w:rPr>
+              <w:t>sampling</w:t>
+            </w:r>
+            <w:proofErr w:type="spellEnd"/>
+          </w:p>
+        </w:tc>
+        <w:tc>
+          <w:tcPr>
+            <w:tcW w:w="1701" w:type="dxa"/>
+            <w:vAlign w:val="center"/>
+          </w:tcPr>
+          <w:p>
+            <w:pPr>
+              <w:jc w:val="center"/>
+              <w:rPr>
+                <w:rFonts w:ascii="Calibri" w:hAnsi="Calibri" w:cs="Calibri"/>
+                <w:color w:val="000000"/>
+              </w:rPr>
+            </w:pPr>
+            <w:r>
+              <w:rPr>
+                <w:rFonts w:ascii="Calibri" w:hAnsi="Calibri" w:cs="Calibri"/>
+                <w:color w:val="000000"/>
+              </w:rPr>
+              <w:t>0</w:t>
+            </w:r>
+            <w:r>
+              <w:rPr>
+                <w:rFonts w:ascii="Calibri" w:hAnsi="Calibri" w:cs="Calibri"/>
+                <w:color w:val="000000"/>
+              </w:rPr>
+              <w:t>,</w:t>
+            </w:r>
+            <w:r>
+              <w:rPr>
+                <w:rFonts w:ascii="Calibri" w:hAnsi="Calibri" w:cs="Calibri"/>
+                <w:color w:val="000000"/>
+              </w:rPr>
+              <w:t>0009165909</w:t>
+            </w:r>
+          </w:p>
+        </w:tc>
+        <w:tc>
+          <w:tcPr>
+            <w:tcW w:w="1418" w:type="dxa"/>
+            <w:vAlign w:val="center"/>
+          </w:tcPr>
+          <w:p>
+            <w:pPr>
+              <w:jc w:val="center"/>
+            </w:pPr>
+            <w:r>
+              <w:t>0</w:t>
+            </w:r>
+            <w:r>
+              <w:t>,</w:t>
+            </w:r>
+            <w:r>
+              <w:t>689228</w:t>
+            </w:r>
+          </w:p>
+        </w:tc>
+        <w:tc>
+          <w:tcPr>
+            <w:tcW w:w="1530" w:type="dxa"/>
+          </w:tcPr>
+          <w:p>
+            <w:pPr>
+              <w:jc w:val="center"/>
+            </w:pPr>
+            <w:r>
+              <w:t>7</w:t>
+            </w:r>
+            <w:r>
+              <w:t>,</w:t>
+            </w:r>
+            <w:r>
+              <w:t>27</w:t>
+            </w:r>
+            <w:r>
+              <w:t>%</w:t>
+            </w:r>
+          </w:p>
+        </w:tc>
+        <w:tc>
+          <w:tcPr>
+            <w:tcW w:w="1163" w:type="dxa"/>
+          </w:tcPr>
+          <w:p>
+            <w:pPr>
+              <w:jc w:val="center"/>
+            </w:pPr>
+            <w:r>
+              <w:t>64,31%</w:t>
+            </w:r>
+          </w:p>
+        </w:tc>
+      </w:tr>
+      <w:tr>
+        <w:tc>
+          <w:tcPr>
+            <w:tcW w:w="1262" w:type="dxa"/>
+            <w:vAlign w:val="center"/>
+          </w:tcPr>
+          <w:p>
+            <w:pPr>
+              <w:jc w:val="center"/>
+              <w:rPr>
+                <w:rFonts w:ascii="Calibri" w:eastAsia="Calibri" w:hAnsi="Calibri" w:cs="Times New Roman"/>
+              </w:rPr>
+            </w:pPr>
+            <w:r>
+              <w:rPr>
+                <w:rFonts w:ascii="Calibri" w:eastAsia="Calibri" w:hAnsi="Calibri" w:cs="Times New Roman"/>
+              </w:rPr>
+              <w:lastRenderedPageBreak/>
+              <w:t xml:space="preserve">Modelo </w:t>
+            </w:r>
+            <w:r>
+              <w:rPr>
+                <w:rFonts w:ascii="Calibri" w:eastAsia="Calibri" w:hAnsi="Calibri" w:cs="Times New Roman"/>
+              </w:rPr>
+              <w:t>7</w:t>
+            </w:r>
+          </w:p>
+        </w:tc>
+        <w:tc>
+          <w:tcPr>
+            <w:tcW w:w="2991" w:type="dxa"/>
+            <w:vAlign w:val="center"/>
+          </w:tcPr>
+          <w:p>
+            <w:pPr>
+              <w:jc w:val="center"/>
+              <w:rPr>
+                <w:rFonts w:eastAsiaTheme="minorEastAsia"/>
+                <w:sz w:val="18"/>
+                <w:szCs w:val="18"/>
+              </w:rPr>
+            </w:pPr>
+            <w:r>
+              <w:rPr>
+                <w:sz w:val="18"/>
+                <w:szCs w:val="18"/>
+              </w:rPr>
+              <w:t xml:space="preserve">Estimación con </w:t>
+            </w:r>
+            <w:r>
+              <w:rPr>
+                <w:sz w:val="18"/>
+                <w:szCs w:val="18"/>
+              </w:rPr>
+              <w:t>Ridge</w:t>
+            </w:r>
+            <w:r>
+              <w:rPr>
+                <w:sz w:val="18"/>
+                <w:szCs w:val="18"/>
+              </w:rPr>
+              <w:t>-</w:t>
+            </w:r>
+            <w:proofErr w:type="spellStart"/>
+            <w:r>
+              <w:rPr>
+                <w:sz w:val="18"/>
+                <w:szCs w:val="18"/>
+              </w:rPr>
+              <w:t>Downsampling</w:t>
+            </w:r>
+            <w:proofErr w:type="spellEnd"/>
+          </w:p>
+        </w:tc>
+        <w:tc>
+          <w:tcPr>
+            <w:tcW w:w="1701" w:type="dxa"/>
+            <w:vAlign w:val="center"/>
+          </w:tcPr>
+          <w:p>
+            <w:pPr>
+              <w:jc w:val="center"/>
+              <w:rPr>
+                <w:rFonts w:ascii="Calibri" w:hAnsi="Calibri" w:cs="Calibri"/>
+                <w:color w:val="000000"/>
+              </w:rPr>
+            </w:pPr>
+            <w:r>
+              <w:rPr>
+                <w:rFonts w:ascii="Calibri" w:hAnsi="Calibri" w:cs="Calibri"/>
+                <w:color w:val="000000"/>
+              </w:rPr>
+              <w:t>0</w:t>
+            </w:r>
+            <w:r>
+              <w:rPr>
+                <w:rFonts w:ascii="Calibri" w:hAnsi="Calibri" w:cs="Calibri"/>
+                <w:color w:val="000000"/>
+              </w:rPr>
+              <w:t>,</w:t>
+            </w:r>
+            <w:r>
+              <w:rPr>
+                <w:rFonts w:ascii="Calibri" w:hAnsi="Calibri" w:cs="Calibri"/>
+                <w:color w:val="000000"/>
+              </w:rPr>
+              <w:t>01393137</w:t>
+            </w:r>
+          </w:p>
+        </w:tc>
+        <w:tc>
+          <w:tcPr>
+            <w:tcW w:w="1418" w:type="dxa"/>
+            <w:vAlign w:val="center"/>
+          </w:tcPr>
+          <w:p>
+            <w:pPr>
+              <w:jc w:val="center"/>
+            </w:pPr>
+            <w:r>
+              <w:t>0</w:t>
+            </w:r>
+            <w:r>
+              <w:t>,</w:t>
+            </w:r>
+            <w:r>
+              <w:t>6888365</w:t>
+            </w:r>
+          </w:p>
+        </w:tc>
+        <w:tc>
+          <w:tcPr>
+            <w:tcW w:w="1530" w:type="dxa"/>
+          </w:tcPr>
+          <w:p>
+            <w:pPr>
+              <w:jc w:val="center"/>
+            </w:pPr>
+            <w:r>
+              <w:t>7</w:t>
+            </w:r>
+            <w:r>
+              <w:t>,</w:t>
+            </w:r>
+            <w:r>
+              <w:t>25</w:t>
+            </w:r>
+            <w:r>
+              <w:t>%</w:t>
+            </w:r>
+          </w:p>
+        </w:tc>
+        <w:tc>
+          <w:tcPr>
+            <w:tcW w:w="1163" w:type="dxa"/>
+          </w:tcPr>
+          <w:p>
+            <w:pPr>
+              <w:jc w:val="center"/>
+            </w:pPr>
+            <w:r>
+              <w:t>64,40%</w:t>
+            </w:r>
+          </w:p>
+        </w:tc>
+      </w:tr>
+    </w:tbl>
     <w:p>
       <w:pPr>
         <w:rPr>
@@ -374,36 +1986,287 @@
           <w:color w:val="FF0000"/>
         </w:rPr>
       </w:pPr>
-      <w:r>
+    </w:p>
+    <w:p>
+      <w:pPr>
+        <w:jc w:val="both"/>
+        <w:rPr>
+          <w:color w:val="000000" w:themeColor="text1"/>
+        </w:rPr>
+      </w:pPr>
+      <w:r>
+        <w:rPr>
+          <w:color w:val="000000" w:themeColor="text1"/>
+        </w:rPr>
+        <w:t>E</w:t>
+      </w:r>
+      <w:r>
+        <w:rPr>
+          <w:color w:val="000000" w:themeColor="text1"/>
+        </w:rPr>
+        <w:t xml:space="preserve">l mejor modelo de predicción de la pobreza a partir del procedimiento de clasificación fue el Modelo 5 – Estimación Ridge con </w:t>
+      </w:r>
+      <w:proofErr w:type="spellStart"/>
+      <w:r>
+        <w:rPr>
+          <w:color w:val="000000" w:themeColor="text1"/>
+        </w:rPr>
+        <w:t>Upsampling</w:t>
+      </w:r>
+      <w:proofErr w:type="spellEnd"/>
+      <w:r>
+        <w:rPr>
+          <w:color w:val="000000" w:themeColor="text1"/>
+        </w:rPr>
+        <w:t xml:space="preserve"> de la muestra. </w:t>
+      </w:r>
+      <w:r>
+        <w:rPr>
+          <w:color w:val="000000" w:themeColor="text1"/>
+        </w:rPr>
+        <w:t>Este es el mejor modelo ya que, en primer lugar, es el modelo con menor cantidad de falsos positivos (7,2</w:t>
+      </w:r>
+      <w:r>
+        <w:rPr>
+          <w:color w:val="000000" w:themeColor="text1"/>
+        </w:rPr>
+        <w:t>1</w:t>
+      </w:r>
+      <w:r>
+        <w:rPr>
+          <w:color w:val="000000" w:themeColor="text1"/>
+        </w:rPr>
+        <w:t>%)</w:t>
+      </w:r>
+      <w:r>
+        <w:rPr>
+          <w:color w:val="000000" w:themeColor="text1"/>
+        </w:rPr>
+        <w:t xml:space="preserve"> lo cual se puede interpretar como un buen modelo predictivo de la pobreza al ser este porcentaje bajo</w:t>
+      </w:r>
+      <w:r>
+        <w:rPr>
+          <w:color w:val="000000" w:themeColor="text1"/>
+        </w:rPr>
+        <w:t>. Así mismo, es el modelo con mayor Sensibilidad (64,62%), es decir, la proporción de hogares pobres que efectivamente fueron clasificados como pobres. Por último, es el modelo que también tiene mayor AUC (</w:t>
+      </w:r>
+      <w:r>
+        <w:t>0</w:t>
+      </w:r>
+      <w:r>
+        <w:t>,</w:t>
+      </w:r>
+      <w:r>
+        <w:t>6891904</w:t>
+      </w:r>
+      <w:r>
+        <w:rPr>
+          <w:color w:val="000000" w:themeColor="text1"/>
+        </w:rPr>
+        <w:t>) lo que se puede interpretar como el</w:t>
+      </w:r>
+      <w:r>
+        <w:rPr>
+          <w:color w:val="000000" w:themeColor="text1"/>
+        </w:rPr>
+        <w:t xml:space="preserve"> modelo con mayor poder predictivo. </w:t>
+      </w:r>
+    </w:p>
+    <w:p>
+      <w:pPr>
+        <w:jc w:val="both"/>
+        <w:rPr>
+          <w:color w:val="000000" w:themeColor="text1"/>
+        </w:rPr>
+      </w:pPr>
+      <w:r>
+        <w:rPr>
+          <w:noProof/>
+          <w:color w:val="000000" w:themeColor="text1"/>
+        </w:rPr>
+        <w:drawing>
+          <wp:inline distT="0" distB="0" distL="0" distR="0" wp14:anchorId="6E396BEB" wp14:editId="4B99A3E8">
+            <wp:extent cx="3051834" cy="2423746"/>
+            <wp:effectExtent l="0" t="0" r="0" b="0"/>
+            <wp:docPr id="2" name="Picture 2"/>
+            <wp:cNvGraphicFramePr>
+              <a:graphicFrameLocks xmlns:a="http://schemas.openxmlformats.org/drawingml/2006/main" noChangeAspect="1"/>
+            </wp:cNvGraphicFramePr>
+            <a:graphic xmlns:a="http://schemas.openxmlformats.org/drawingml/2006/main">
+              <a:graphicData uri="http://schemas.openxmlformats.org/drawingml/2006/picture">
+                <pic:pic xmlns:pic="http://schemas.openxmlformats.org/drawingml/2006/picture">
+                  <pic:nvPicPr>
+                    <pic:cNvPr id="0" name="Picture 1"/>
+                    <pic:cNvPicPr>
+                      <a:picLocks noChangeAspect="1" noChangeArrowheads="1"/>
+                    </pic:cNvPicPr>
+                  </pic:nvPicPr>
+                  <pic:blipFill>
+                    <a:blip r:embed="rId6" cstate="print">
+                      <a:extLst>
+                        <a:ext uri="{28A0092B-C50C-407E-A947-70E740481C1C}">
+                          <a14:useLocalDpi xmlns:a14="http://schemas.microsoft.com/office/drawing/2010/main" val="0"/>
+                        </a:ext>
+                      </a:extLst>
+                    </a:blip>
+                    <a:srcRect/>
+                    <a:stretch>
+                      <a:fillRect/>
+                    </a:stretch>
+                  </pic:blipFill>
+                  <pic:spPr bwMode="auto">
+                    <a:xfrm>
+                      <a:off x="0" y="0"/>
+                      <a:ext cx="3073236" cy="2440743"/>
+                    </a:xfrm>
+                    <a:prstGeom prst="rect">
+                      <a:avLst/>
+                    </a:prstGeom>
+                    <a:noFill/>
+                    <a:ln>
+                      <a:noFill/>
+                    </a:ln>
+                  </pic:spPr>
+                </pic:pic>
+              </a:graphicData>
+            </a:graphic>
+          </wp:inline>
+        </w:drawing>
+      </w:r>
+      <w:r>
+        <w:rPr>
+          <w:noProof/>
+          <w:color w:val="000000" w:themeColor="text1"/>
+        </w:rPr>
+        <w:drawing>
+          <wp:inline distT="0" distB="0" distL="0" distR="0" wp14:anchorId="262738FA" wp14:editId="26D6DCCE">
+            <wp:extent cx="2475913" cy="2410899"/>
+            <wp:effectExtent l="0" t="0" r="635" b="8890"/>
+            <wp:docPr id="3" name="Picture 3"/>
+            <wp:cNvGraphicFramePr>
+              <a:graphicFrameLocks xmlns:a="http://schemas.openxmlformats.org/drawingml/2006/main" noChangeAspect="1"/>
+            </wp:cNvGraphicFramePr>
+            <a:graphic xmlns:a="http://schemas.openxmlformats.org/drawingml/2006/main">
+              <a:graphicData uri="http://schemas.openxmlformats.org/drawingml/2006/picture">
+                <pic:pic xmlns:pic="http://schemas.openxmlformats.org/drawingml/2006/picture">
+                  <pic:nvPicPr>
+                    <pic:cNvPr id="0" name="Picture 2"/>
+                    <pic:cNvPicPr>
+                      <a:picLocks noChangeAspect="1" noChangeArrowheads="1"/>
+                    </pic:cNvPicPr>
+                  </pic:nvPicPr>
+                  <pic:blipFill>
+                    <a:blip r:embed="rId7" cstate="print">
+                      <a:extLst>
+                        <a:ext uri="{28A0092B-C50C-407E-A947-70E740481C1C}">
+                          <a14:useLocalDpi xmlns:a14="http://schemas.microsoft.com/office/drawing/2010/main" val="0"/>
+                        </a:ext>
+                      </a:extLst>
+                    </a:blip>
+                    <a:srcRect/>
+                    <a:stretch>
+                      <a:fillRect/>
+                    </a:stretch>
+                  </pic:blipFill>
+                  <pic:spPr bwMode="auto">
+                    <a:xfrm>
+                      <a:off x="0" y="0"/>
+                      <a:ext cx="2486744" cy="2421446"/>
+                    </a:xfrm>
+                    <a:prstGeom prst="rect">
+                      <a:avLst/>
+                    </a:prstGeom>
+                    <a:noFill/>
+                    <a:ln>
+                      <a:noFill/>
+                    </a:ln>
+                  </pic:spPr>
+                </pic:pic>
+              </a:graphicData>
+            </a:graphic>
+          </wp:inline>
+        </w:drawing>
+      </w:r>
+    </w:p>
+    <w:p>
+      <w:pPr>
+        <w:jc w:val="both"/>
+        <w:rPr>
+          <w:color w:val="000000" w:themeColor="text1"/>
+        </w:rPr>
+      </w:pPr>
+      <w:r>
+        <w:rPr>
+          <w:color w:val="000000" w:themeColor="text1"/>
+        </w:rPr>
+        <w:t xml:space="preserve">La Gráfica de la derecha no muestra un histograma de las predicciones del modelo, analizándose que predijo que el 35% de los hogares son Pobres. La Gráfica de la izquierda nos muestra la importancia de cada variable independiente en la predicción de la pobreza, determinándose que </w:t>
+      </w:r>
+      <w:r>
+        <w:rPr>
+          <w:color w:val="000000" w:themeColor="text1"/>
+        </w:rPr>
+        <w:t xml:space="preserve">la variable explicativa que más impacto tiene en la predicción de la pobreza de los hogares es el estado de la vivienda, específicamente, </w:t>
+      </w:r>
+      <w:r>
+        <w:rPr>
+          <w:color w:val="000000" w:themeColor="text1"/>
+        </w:rPr>
+        <w:t>los hogares que tienen vivienda a partir de un usufructo o una posesión sin título tienen una mayor probabilidad de ser pobres frente a los hogares que si tienen un hogar propio. Así mismo, la gráfica nos muestra que el número de las personas en el hogar si es determinante para predecir la pobreza en los hogares, específicamente, e</w:t>
+      </w:r>
+      <w:r>
+        <w:rPr>
+          <w:color w:val="000000" w:themeColor="text1"/>
+        </w:rPr>
+        <w:t>ntre mayor sea el</w:t>
+      </w:r>
+      <w:r>
+        <w:rPr>
+          <w:color w:val="000000" w:themeColor="text1"/>
+        </w:rPr>
+        <w:t xml:space="preserve"> número de personas en la unidad de gasto</w:t>
+      </w:r>
+      <w:r>
+        <w:rPr>
+          <w:color w:val="000000" w:themeColor="text1"/>
+        </w:rPr>
+        <w:t xml:space="preserve"> del hogar la probabilidad de que sea pobre aumenta significativamente. </w:t>
+      </w:r>
+      <w:r>
+        <w:rPr>
+          <w:color w:val="000000" w:themeColor="text1"/>
+        </w:rPr>
+        <w:t xml:space="preserve"> </w:t>
+      </w:r>
+    </w:p>
+    <w:p>
+      <w:pPr>
         <w:rPr>
           <w:b/>
           <w:bCs/>
-          <w:color w:val="FF0000"/>
-        </w:rPr>
-        <w:t>Pacho</w:t>
+        </w:rPr>
+      </w:pPr>
+      <w:r>
+        <w:rPr>
+          <w:b/>
+          <w:bCs/>
+        </w:rPr>
+        <w:t>3.3</w:t>
+      </w:r>
+      <w:r>
+        <w:rPr>
+          <w:b/>
+          <w:bCs/>
+        </w:rPr>
+        <w:t xml:space="preserve"> Modelo de regresión</w:t>
       </w:r>
     </w:p>
     <w:p>
       <w:pPr>
-        <w:pStyle w:val="Prrafodelista"/>
-        <w:numPr>
-          <w:ilvl w:val="1"/>
-          <w:numId w:val="1"/>
-        </w:numPr>
         <w:rPr>
           <w:b/>
           <w:bCs/>
         </w:rPr>
       </w:pPr>
-      <w:r>
-        <w:rPr>
-          <w:b/>
-          <w:bCs/>
-        </w:rPr>
-        <w:t xml:space="preserve"> Modelo de regresión</w:t>
-      </w:r>
-    </w:p>
-    <w:p>
       <w:r>
         <w:t xml:space="preserve">En estos 3 primeros modelos se utiliza a base de datos personas, con el fin de obtener la predicción de cada uno de los individuos para finalmente sumarlos por hogar compararlo en la base de datos </w:t>
       </w:r>
@@ -418,20 +2281,21 @@
     </w:p>
     <w:tbl>
       <w:tblPr>
-        <w:tblStyle w:val="Tablaconcuadrcula"/>
-        <w:tblW w:w="0" w:type="auto"/>
+        <w:tblStyle w:val="TableGrid"/>
+        <w:tblW w:w="10065" w:type="dxa"/>
+        <w:tblInd w:w="-856" w:type="dxa"/>
         <w:tblLook w:val="04A0" w:firstRow="1" w:lastRow="0" w:firstColumn="1" w:lastColumn="0" w:noHBand="0" w:noVBand="1"/>
       </w:tblPr>
       <w:tblGrid>
-        <w:gridCol w:w="1345"/>
-        <w:gridCol w:w="4410"/>
+        <w:gridCol w:w="1560"/>
+        <w:gridCol w:w="5051"/>
         <w:gridCol w:w="1530"/>
-        <w:gridCol w:w="1543"/>
+        <w:gridCol w:w="1924"/>
       </w:tblGrid>
       <w:tr>
         <w:tc>
           <w:tcPr>
-            <w:tcW w:w="5755" w:type="dxa"/>
+            <w:tcW w:w="6611" w:type="dxa"/>
             <w:gridSpan w:val="2"/>
             <w:vAlign w:val="center"/>
           </w:tcPr>
@@ -477,7 +2341,7 @@
         </w:tc>
         <w:tc>
           <w:tcPr>
-            <w:tcW w:w="1543" w:type="dxa"/>
+            <w:tcW w:w="1924" w:type="dxa"/>
             <w:vAlign w:val="center"/>
           </w:tcPr>
           <w:p>
@@ -501,7 +2365,7 @@
       <w:tr>
         <w:tc>
           <w:tcPr>
-            <w:tcW w:w="1345" w:type="dxa"/>
+            <w:tcW w:w="1560" w:type="dxa"/>
             <w:vAlign w:val="center"/>
           </w:tcPr>
           <w:p>
@@ -521,7 +2385,7 @@
         </w:tc>
         <w:tc>
           <w:tcPr>
-            <w:tcW w:w="4410" w:type="dxa"/>
+            <w:tcW w:w="5051" w:type="dxa"/>
             <w:vAlign w:val="center"/>
           </w:tcPr>
           <w:p>
@@ -610,7 +2474,7 @@
         </w:tc>
         <w:tc>
           <w:tcPr>
-            <w:tcW w:w="1543" w:type="dxa"/>
+            <w:tcW w:w="1924" w:type="dxa"/>
             <w:vAlign w:val="center"/>
           </w:tcPr>
           <w:p>
@@ -626,7 +2490,7 @@
       <w:tr>
         <w:tc>
           <w:tcPr>
-            <w:tcW w:w="1345" w:type="dxa"/>
+            <w:tcW w:w="1560" w:type="dxa"/>
             <w:vAlign w:val="center"/>
           </w:tcPr>
           <w:p>
@@ -637,19 +2501,13 @@
               <w:rPr>
                 <w:rFonts w:ascii="Calibri" w:eastAsia="Calibri" w:hAnsi="Calibri" w:cs="Times New Roman"/>
               </w:rPr>
-              <w:t xml:space="preserve">Modelo </w:t>
-            </w:r>
-            <w:r>
-              <w:rPr>
-                <w:rFonts w:ascii="Calibri" w:eastAsia="Calibri" w:hAnsi="Calibri" w:cs="Times New Roman"/>
-              </w:rPr>
-              <w:t>2</w:t>
-            </w:r>
-          </w:p>
-        </w:tc>
-        <w:tc>
-          <w:tcPr>
-            <w:tcW w:w="4410" w:type="dxa"/>
+              <w:t>Modelo 2</w:t>
+            </w:r>
+          </w:p>
+        </w:tc>
+        <w:tc>
+          <w:tcPr>
+            <w:tcW w:w="5051" w:type="dxa"/>
             <w:vAlign w:val="center"/>
           </w:tcPr>
           <w:p>
@@ -685,7 +2543,7 @@
         </w:tc>
         <w:tc>
           <w:tcPr>
-            <w:tcW w:w="1543" w:type="dxa"/>
+            <w:tcW w:w="1924" w:type="dxa"/>
             <w:vAlign w:val="center"/>
           </w:tcPr>
           <w:p>
@@ -701,7 +2559,7 @@
       <w:tr>
         <w:tc>
           <w:tcPr>
-            <w:tcW w:w="1345" w:type="dxa"/>
+            <w:tcW w:w="1560" w:type="dxa"/>
             <w:vAlign w:val="center"/>
           </w:tcPr>
           <w:p>
@@ -715,7 +2573,7 @@
         </w:tc>
         <w:tc>
           <w:tcPr>
-            <w:tcW w:w="4410" w:type="dxa"/>
+            <w:tcW w:w="5051" w:type="dxa"/>
             <w:vAlign w:val="center"/>
           </w:tcPr>
           <w:p>
@@ -751,7 +2609,7 @@
         </w:tc>
         <w:tc>
           <w:tcPr>
-            <w:tcW w:w="1543" w:type="dxa"/>
+            <w:tcW w:w="1924" w:type="dxa"/>
             <w:vAlign w:val="center"/>
           </w:tcPr>
           <w:p>
@@ -767,7 +2625,7 @@
       <w:tr>
         <w:tc>
           <w:tcPr>
-            <w:tcW w:w="1345" w:type="dxa"/>
+            <w:tcW w:w="1560" w:type="dxa"/>
             <w:vAlign w:val="center"/>
           </w:tcPr>
           <w:p>
@@ -779,19 +2637,13 @@
                 <w:rFonts w:ascii="Calibri" w:eastAsia="Calibri" w:hAnsi="Calibri" w:cs="Times New Roman"/>
               </w:rPr>
               <w:lastRenderedPageBreak/>
-              <w:t xml:space="preserve">Modelo </w:t>
-            </w:r>
-            <w:r>
-              <w:rPr>
-                <w:rFonts w:ascii="Calibri" w:eastAsia="Calibri" w:hAnsi="Calibri" w:cs="Times New Roman"/>
-              </w:rPr>
-              <w:t>4</w:t>
-            </w:r>
-          </w:p>
-        </w:tc>
-        <w:tc>
-          <w:tcPr>
-            <w:tcW w:w="4410" w:type="dxa"/>
+              <w:t>Modelo 4</w:t>
+            </w:r>
+          </w:p>
+        </w:tc>
+        <w:tc>
+          <w:tcPr>
+            <w:tcW w:w="5051" w:type="dxa"/>
             <w:vAlign w:val="center"/>
           </w:tcPr>
           <w:p>
@@ -840,7 +2692,7 @@
         </w:tc>
         <w:tc>
           <w:tcPr>
-            <w:tcW w:w="1543" w:type="dxa"/>
+            <w:tcW w:w="1924" w:type="dxa"/>
             <w:vAlign w:val="center"/>
           </w:tcPr>
           <w:p>
@@ -856,7 +2708,7 @@
       <w:tr>
         <w:tc>
           <w:tcPr>
-            <w:tcW w:w="1345" w:type="dxa"/>
+            <w:tcW w:w="1560" w:type="dxa"/>
             <w:vAlign w:val="center"/>
           </w:tcPr>
           <w:p>
@@ -879,7 +2731,7 @@
         </w:tc>
         <w:tc>
           <w:tcPr>
-            <w:tcW w:w="4410" w:type="dxa"/>
+            <w:tcW w:w="5051" w:type="dxa"/>
             <w:vAlign w:val="center"/>
           </w:tcPr>
           <w:p>
@@ -915,7 +2767,7 @@
         </w:tc>
         <w:tc>
           <w:tcPr>
-            <w:tcW w:w="1543" w:type="dxa"/>
+            <w:tcW w:w="1924" w:type="dxa"/>
             <w:vAlign w:val="center"/>
           </w:tcPr>
           <w:p>
@@ -931,7 +2783,7 @@
       <w:tr>
         <w:tc>
           <w:tcPr>
-            <w:tcW w:w="1345" w:type="dxa"/>
+            <w:tcW w:w="1560" w:type="dxa"/>
             <w:vAlign w:val="center"/>
           </w:tcPr>
           <w:p>
@@ -957,7 +2809,7 @@
         </w:tc>
         <w:tc>
           <w:tcPr>
-            <w:tcW w:w="4410" w:type="dxa"/>
+            <w:tcW w:w="5051" w:type="dxa"/>
             <w:vAlign w:val="center"/>
           </w:tcPr>
           <w:p>
@@ -993,7 +2845,7 @@
         </w:tc>
         <w:tc>
           <w:tcPr>
-            <w:tcW w:w="1543" w:type="dxa"/>
+            <w:tcW w:w="1924" w:type="dxa"/>
             <w:vAlign w:val="center"/>
           </w:tcPr>
           <w:p>
@@ -1009,7 +2861,7 @@
       <w:tr>
         <w:tc>
           <w:tcPr>
-            <w:tcW w:w="1345" w:type="dxa"/>
+            <w:tcW w:w="1560" w:type="dxa"/>
             <w:vAlign w:val="center"/>
           </w:tcPr>
           <w:p>
@@ -1035,7 +2887,7 @@
         </w:tc>
         <w:tc>
           <w:tcPr>
-            <w:tcW w:w="4410" w:type="dxa"/>
+            <w:tcW w:w="5051" w:type="dxa"/>
             <w:vAlign w:val="center"/>
           </w:tcPr>
           <w:p>
@@ -1125,7 +2977,7 @@
         </w:tc>
         <w:tc>
           <w:tcPr>
-            <w:tcW w:w="1543" w:type="dxa"/>
+            <w:tcW w:w="1924" w:type="dxa"/>
             <w:vAlign w:val="center"/>
           </w:tcPr>
           <w:p>
@@ -1164,11 +3016,6 @@
     </w:p>
     <w:p>
       <w:pPr>
-        <w:pStyle w:val="Prrafodelista"/>
-        <w:numPr>
-          <w:ilvl w:val="0"/>
-          <w:numId w:val="1"/>
-        </w:numPr>
         <w:jc w:val="both"/>
         <w:rPr>
           <w:b/>
@@ -1180,7 +3027,120 @@
           <w:b/>
           <w:bCs/>
         </w:rPr>
-        <w:t xml:space="preserve"> Conclusiones</w:t>
+        <w:t>4.</w:t>
+      </w:r>
+      <w:r>
+        <w:rPr>
+          <w:b/>
+          <w:bCs/>
+        </w:rPr>
+        <w:t>Conclusiones</w:t>
+      </w:r>
+    </w:p>
+    <w:p>
+      <w:pPr>
+        <w:jc w:val="both"/>
+      </w:pPr>
+      <w:r>
+        <w:t>Este ejercicio predictivo de la pobreza de los hogares colombianos nos muestra que la forma para predecir una variable puede ser a partir de diversos procedimientos</w:t>
+      </w:r>
+      <w:r>
+        <w:t xml:space="preserve">, siendo de </w:t>
+      </w:r>
+      <w:r>
+        <w:t xml:space="preserve">suma importancia desarrollar diversos modelos para </w:t>
+      </w:r>
+      <w:r>
+        <w:t xml:space="preserve">compararlos entre si y encontrar el que mejor prediga. </w:t>
+      </w:r>
+    </w:p>
+    <w:p>
+      <w:pPr>
+        <w:jc w:val="both"/>
+      </w:pPr>
+      <w:r>
+        <w:t xml:space="preserve">La mayor conclusión de la predicción de la pobreza a partir del problema de clasificación es que el </w:t>
+      </w:r>
+      <w:proofErr w:type="spellStart"/>
+      <w:r>
+        <w:t>remuestreo</w:t>
+      </w:r>
+      <w:proofErr w:type="spellEnd"/>
+      <w:r>
+        <w:t xml:space="preserve"> </w:t>
+      </w:r>
+      <w:r>
+        <w:t xml:space="preserve">es una forma eficiente para que nuestros modelos hayan aumentado su poder predictivo y disminuido sustancialmente los falsos positivos a comparación de los modelos sin </w:t>
+      </w:r>
+      <w:proofErr w:type="spellStart"/>
+      <w:r>
+        <w:t>remuestreo</w:t>
+      </w:r>
+      <w:proofErr w:type="spellEnd"/>
+      <w:r>
+        <w:t xml:space="preserve">. En este caso en </w:t>
+      </w:r>
+      <w:r>
+        <w:t>específico</w:t>
+      </w:r>
+      <w:r>
+        <w:t>, nuestra muestra presentaba un desequilibrio</w:t>
+      </w:r>
+      <w:r>
+        <w:t xml:space="preserve"> </w:t>
+      </w:r>
+      <w:r>
+        <w:t>significativo</w:t>
+      </w:r>
+      <w:r>
+        <w:t xml:space="preserve"> </w:t>
+      </w:r>
+      <w:r>
+        <w:t>en la variable “Pobre” p</w:t>
+      </w:r>
+      <w:r>
+        <w:t xml:space="preserve">or lo que esto podía estar impactando negativamente la efectividad de los modelos. </w:t>
+      </w:r>
+    </w:p>
+    <w:p>
+      <w:pPr>
+        <w:jc w:val="both"/>
+      </w:pPr>
+      <w:r>
+        <w:t xml:space="preserve">Nuestro análisis nos llevó a determinar que el mejor modelo de predicción para la pobreza de los hogares a partir de nuestra forma funcional es un </w:t>
+      </w:r>
+      <w:proofErr w:type="spellStart"/>
+      <w:r>
+        <w:t>ridge</w:t>
+      </w:r>
+      <w:proofErr w:type="spellEnd"/>
+      <w:r>
+        <w:t xml:space="preserve"> con </w:t>
+      </w:r>
+      <w:proofErr w:type="spellStart"/>
+      <w:r>
+        <w:t>upsampling</w:t>
+      </w:r>
+      <w:proofErr w:type="spellEnd"/>
+      <w:r>
+        <w:t xml:space="preserve">, estando los demás modelos con </w:t>
+      </w:r>
+      <w:proofErr w:type="spellStart"/>
+      <w:r>
+        <w:t>remuestreo</w:t>
+      </w:r>
+      <w:proofErr w:type="spellEnd"/>
+      <w:r>
+        <w:t xml:space="preserve"> muy cerca del poder predictivo de este modelo. </w:t>
+      </w:r>
+      <w:r>
+        <w:t xml:space="preserve"> </w:t>
+      </w:r>
+      <w:r>
+        <w:t>Algo a destacar de este modelo es que los falsos positivos encontrados fueron de 7,21%, una cifra muy baja</w:t>
+      </w:r>
+      <w:r>
+        <w:t xml:space="preserve"> frente a la predicción de una variable de alta complejidad como lo es la pobreza de los hogares. </w:t>
       </w:r>
     </w:p>
     <w:sectPr>
@@ -1196,6 +3156,208 @@
 <file path=word/numbering.xml><?xml version="1.0" encoding="utf-8"?>
 <w:numbering xmlns:wpc="http://schemas.microsoft.com/office/word/2010/wordprocessingCanvas" xmlns:cx="http://schemas.microsoft.com/office/drawing/2014/chartex" xmlns:cx1="http://schemas.microsoft.com/office/drawing/2015/9/8/chartex" xmlns:cx2="http://schemas.microsoft.com/office/drawing/2015/10/21/chartex" xmlns:cx3="http://schemas.microsoft.com/office/drawing/2016/5/9/chartex" xmlns:cx4="http://schemas.microsoft.com/office/drawing/2016/5/10/chartex" xmlns:cx5="http://schemas.microsoft.com/office/drawing/2016/5/11/chartex" xmlns:cx6="http://schemas.microsoft.com/office/drawing/2016/5/12/chartex" xmlns:cx7="http://schemas.microsoft.com/office/drawing/2016/5/13/chartex" xmlns:cx8="http://schemas.microsoft.com/office/drawing/2016/5/14/chartex" xmlns:mc="http://schemas.openxmlformats.org/markup-compatibility/2006" xmlns:aink="http://schemas.microsoft.com/office/drawing/2016/ink" xmlns:am3d="http://schemas.microsoft.com/office/drawing/2017/model3d" xmlns:o="urn:schemas-microsoft-com:office:office" xmlns:oel="http://schemas.microsoft.com/office/2019/extlst" xmlns:r="http://schemas.openxmlformats.org/officeDocument/2006/relationships" xmlns:m="http://schemas.openxmlformats.org/officeDocument/2006/math" xmlns:v="urn:schemas-microsoft-com:vml" xmlns:wp14="http://schemas.microsoft.com/office/word/2010/wordprocessingDrawing" xmlns:wp="http://schemas.openxmlformats.org/drawingml/2006/wordprocessingDrawing" xmlns:w10="urn:schemas-microsoft-com:office:word" xmlns:w="http://schemas.openxmlformats.org/wordprocessingml/2006/main" xmlns:w14="http://schemas.microsoft.com/office/word/2010/wordml" xmlns:w15="http://schemas.microsoft.com/office/word/2012/wordml" xmlns:w16cex="http://schemas.microsoft.com/office/word/2018/wordml/cex" xmlns:w16cid="http://schemas.microsoft.com/office/word/2016/wordml/cid" xmlns:w16="http://schemas.microsoft.com/office/word/2018/wordml" xmlns:w16sdtdh="http://schemas.microsoft.com/office/word/2020/wordml/sdtdatahash" xmlns:w16se="http://schemas.microsoft.com/office/word/2015/wordml/symex" xmlns:wpg="http://schemas.microsoft.com/office/word/2010/wordprocessingGroup" xmlns:wpi="http://schemas.microsoft.com/office/word/2010/wordprocessingInk" xmlns:wne="http://schemas.microsoft.com/office/word/2006/wordml" xmlns:wps="http://schemas.microsoft.com/office/word/2010/wordprocessingShape" mc:Ignorable="w14 w15 w16se w16cid w16 w16cex w16sdtdh wp14">
   <w:abstractNum w:abstractNumId="0" w15:restartNumberingAfterBreak="0">
+    <w:nsid w:val="04D45BEC"/>
+    <w:multiLevelType w:val="multilevel"/>
+    <w:tmpl w:val="678E4B08"/>
+    <w:lvl w:ilvl="0">
+      <w:start w:val="3"/>
+      <w:numFmt w:val="decimal"/>
+      <w:lvlText w:val="%1.0"/>
+      <w:lvlJc w:val="left"/>
+      <w:pPr>
+        <w:ind w:left="360" w:hanging="360"/>
+      </w:pPr>
+      <w:rPr>
+        <w:rFonts w:hint="default"/>
+      </w:rPr>
+    </w:lvl>
+    <w:lvl w:ilvl="1">
+      <w:start w:val="1"/>
+      <w:numFmt w:val="decimal"/>
+      <w:lvlText w:val="%1.%2"/>
+      <w:lvlJc w:val="left"/>
+      <w:pPr>
+        <w:ind w:left="1068" w:hanging="360"/>
+      </w:pPr>
+      <w:rPr>
+        <w:rFonts w:hint="default"/>
+      </w:rPr>
+    </w:lvl>
+    <w:lvl w:ilvl="2">
+      <w:start w:val="1"/>
+      <w:numFmt w:val="decimal"/>
+      <w:lvlText w:val="%1.%2.%3"/>
+      <w:lvlJc w:val="left"/>
+      <w:pPr>
+        <w:ind w:left="2136" w:hanging="720"/>
+      </w:pPr>
+      <w:rPr>
+        <w:rFonts w:hint="default"/>
+      </w:rPr>
+    </w:lvl>
+    <w:lvl w:ilvl="3">
+      <w:start w:val="1"/>
+      <w:numFmt w:val="decimal"/>
+      <w:lvlText w:val="%1.%2.%3.%4"/>
+      <w:lvlJc w:val="left"/>
+      <w:pPr>
+        <w:ind w:left="2844" w:hanging="720"/>
+      </w:pPr>
+      <w:rPr>
+        <w:rFonts w:hint="default"/>
+      </w:rPr>
+    </w:lvl>
+    <w:lvl w:ilvl="4">
+      <w:start w:val="1"/>
+      <w:numFmt w:val="decimal"/>
+      <w:lvlText w:val="%1.%2.%3.%4.%5"/>
+      <w:lvlJc w:val="left"/>
+      <w:pPr>
+        <w:ind w:left="3912" w:hanging="1080"/>
+      </w:pPr>
+      <w:rPr>
+        <w:rFonts w:hint="default"/>
+      </w:rPr>
+    </w:lvl>
+    <w:lvl w:ilvl="5">
+      <w:start w:val="1"/>
+      <w:numFmt w:val="decimal"/>
+      <w:lvlText w:val="%1.%2.%3.%4.%5.%6"/>
+      <w:lvlJc w:val="left"/>
+      <w:pPr>
+        <w:ind w:left="4620" w:hanging="1080"/>
+      </w:pPr>
+      <w:rPr>
+        <w:rFonts w:hint="default"/>
+      </w:rPr>
+    </w:lvl>
+    <w:lvl w:ilvl="6">
+      <w:start w:val="1"/>
+      <w:numFmt w:val="decimal"/>
+      <w:lvlText w:val="%1.%2.%3.%4.%5.%6.%7"/>
+      <w:lvlJc w:val="left"/>
+      <w:pPr>
+        <w:ind w:left="5688" w:hanging="1440"/>
+      </w:pPr>
+      <w:rPr>
+        <w:rFonts w:hint="default"/>
+      </w:rPr>
+    </w:lvl>
+    <w:lvl w:ilvl="7">
+      <w:start w:val="1"/>
+      <w:numFmt w:val="decimal"/>
+      <w:lvlText w:val="%1.%2.%3.%4.%5.%6.%7.%8"/>
+      <w:lvlJc w:val="left"/>
+      <w:pPr>
+        <w:ind w:left="6396" w:hanging="1440"/>
+      </w:pPr>
+      <w:rPr>
+        <w:rFonts w:hint="default"/>
+      </w:rPr>
+    </w:lvl>
+    <w:lvl w:ilvl="8">
+      <w:start w:val="1"/>
+      <w:numFmt w:val="decimal"/>
+      <w:lvlText w:val="%1.%2.%3.%4.%5.%6.%7.%8.%9"/>
+      <w:lvlJc w:val="left"/>
+      <w:pPr>
+        <w:ind w:left="7464" w:hanging="1800"/>
+      </w:pPr>
+      <w:rPr>
+        <w:rFonts w:hint="default"/>
+      </w:rPr>
+    </w:lvl>
+  </w:abstractNum>
+  <w:abstractNum w:abstractNumId="1" w15:restartNumberingAfterBreak="0">
+    <w:nsid w:val="147C1C7B"/>
+    <w:multiLevelType w:val="hybridMultilevel"/>
+    <w:tmpl w:val="42C04C72"/>
+    <w:lvl w:ilvl="0" w:tplc="00200AC4">
+      <w:start w:val="3"/>
+      <w:numFmt w:val="decimal"/>
+      <w:lvlText w:val="%1"/>
+      <w:lvlJc w:val="left"/>
+      <w:pPr>
+        <w:ind w:left="720" w:hanging="360"/>
+      </w:pPr>
+      <w:rPr>
+        <w:rFonts w:hint="default"/>
+      </w:rPr>
+    </w:lvl>
+    <w:lvl w:ilvl="1" w:tplc="040A0019" w:tentative="1">
+      <w:start w:val="1"/>
+      <w:numFmt w:val="lowerLetter"/>
+      <w:lvlText w:val="%2."/>
+      <w:lvlJc w:val="left"/>
+      <w:pPr>
+        <w:ind w:left="1440" w:hanging="360"/>
+      </w:pPr>
+    </w:lvl>
+    <w:lvl w:ilvl="2" w:tplc="040A001B" w:tentative="1">
+      <w:start w:val="1"/>
+      <w:numFmt w:val="lowerRoman"/>
+      <w:lvlText w:val="%3."/>
+      <w:lvlJc w:val="right"/>
+      <w:pPr>
+        <w:ind w:left="2160" w:hanging="180"/>
+      </w:pPr>
+    </w:lvl>
+    <w:lvl w:ilvl="3" w:tplc="040A000F" w:tentative="1">
+      <w:start w:val="1"/>
+      <w:numFmt w:val="decimal"/>
+      <w:lvlText w:val="%4."/>
+      <w:lvlJc w:val="left"/>
+      <w:pPr>
+        <w:ind w:left="2880" w:hanging="360"/>
+      </w:pPr>
+    </w:lvl>
+    <w:lvl w:ilvl="4" w:tplc="040A0019" w:tentative="1">
+      <w:start w:val="1"/>
+      <w:numFmt w:val="lowerLetter"/>
+      <w:lvlText w:val="%5."/>
+      <w:lvlJc w:val="left"/>
+      <w:pPr>
+        <w:ind w:left="3600" w:hanging="360"/>
+      </w:pPr>
+    </w:lvl>
+    <w:lvl w:ilvl="5" w:tplc="040A001B" w:tentative="1">
+      <w:start w:val="1"/>
+      <w:numFmt w:val="lowerRoman"/>
+      <w:lvlText w:val="%6."/>
+      <w:lvlJc w:val="right"/>
+      <w:pPr>
+        <w:ind w:left="4320" w:hanging="180"/>
+      </w:pPr>
+    </w:lvl>
+    <w:lvl w:ilvl="6" w:tplc="040A000F" w:tentative="1">
+      <w:start w:val="1"/>
+      <w:numFmt w:val="decimal"/>
+      <w:lvlText w:val="%7."/>
+      <w:lvlJc w:val="left"/>
+      <w:pPr>
+        <w:ind w:left="5040" w:hanging="360"/>
+      </w:pPr>
+    </w:lvl>
+    <w:lvl w:ilvl="7" w:tplc="040A0019" w:tentative="1">
+      <w:start w:val="1"/>
+      <w:numFmt w:val="lowerLetter"/>
+      <w:lvlText w:val="%8."/>
+      <w:lvlJc w:val="left"/>
+      <w:pPr>
+        <w:ind w:left="5760" w:hanging="360"/>
+      </w:pPr>
+    </w:lvl>
+    <w:lvl w:ilvl="8" w:tplc="040A001B" w:tentative="1">
+      <w:start w:val="1"/>
+      <w:numFmt w:val="lowerRoman"/>
+      <w:lvlText w:val="%9."/>
+      <w:lvlJc w:val="right"/>
+      <w:pPr>
+        <w:ind w:left="6480" w:hanging="180"/>
+      </w:pPr>
+    </w:lvl>
+  </w:abstractNum>
+  <w:abstractNum w:abstractNumId="2" w15:restartNumberingAfterBreak="0">
     <w:nsid w:val="1708390A"/>
     <w:multiLevelType w:val="multilevel"/>
     <w:tmpl w:val="4ABC7622"/>
@@ -1313,8 +3475,290 @@
       </w:rPr>
     </w:lvl>
   </w:abstractNum>
+  <w:abstractNum w:abstractNumId="3" w15:restartNumberingAfterBreak="0">
+    <w:nsid w:val="2F2C6A2A"/>
+    <w:multiLevelType w:val="hybridMultilevel"/>
+    <w:tmpl w:val="65AAA1AE"/>
+    <w:lvl w:ilvl="0" w:tplc="A54CEBEC">
+      <w:start w:val="4"/>
+      <w:numFmt w:val="decimal"/>
+      <w:lvlText w:val="%1."/>
+      <w:lvlJc w:val="left"/>
+      <w:pPr>
+        <w:ind w:left="720" w:hanging="360"/>
+      </w:pPr>
+      <w:rPr>
+        <w:rFonts w:hint="default"/>
+      </w:rPr>
+    </w:lvl>
+    <w:lvl w:ilvl="1" w:tplc="040A0019" w:tentative="1">
+      <w:start w:val="1"/>
+      <w:numFmt w:val="lowerLetter"/>
+      <w:lvlText w:val="%2."/>
+      <w:lvlJc w:val="left"/>
+      <w:pPr>
+        <w:ind w:left="1440" w:hanging="360"/>
+      </w:pPr>
+    </w:lvl>
+    <w:lvl w:ilvl="2" w:tplc="040A001B" w:tentative="1">
+      <w:start w:val="1"/>
+      <w:numFmt w:val="lowerRoman"/>
+      <w:lvlText w:val="%3."/>
+      <w:lvlJc w:val="right"/>
+      <w:pPr>
+        <w:ind w:left="2160" w:hanging="180"/>
+      </w:pPr>
+    </w:lvl>
+    <w:lvl w:ilvl="3" w:tplc="040A000F" w:tentative="1">
+      <w:start w:val="1"/>
+      <w:numFmt w:val="decimal"/>
+      <w:lvlText w:val="%4."/>
+      <w:lvlJc w:val="left"/>
+      <w:pPr>
+        <w:ind w:left="2880" w:hanging="360"/>
+      </w:pPr>
+    </w:lvl>
+    <w:lvl w:ilvl="4" w:tplc="040A0019" w:tentative="1">
+      <w:start w:val="1"/>
+      <w:numFmt w:val="lowerLetter"/>
+      <w:lvlText w:val="%5."/>
+      <w:lvlJc w:val="left"/>
+      <w:pPr>
+        <w:ind w:left="3600" w:hanging="360"/>
+      </w:pPr>
+    </w:lvl>
+    <w:lvl w:ilvl="5" w:tplc="040A001B" w:tentative="1">
+      <w:start w:val="1"/>
+      <w:numFmt w:val="lowerRoman"/>
+      <w:lvlText w:val="%6."/>
+      <w:lvlJc w:val="right"/>
+      <w:pPr>
+        <w:ind w:left="4320" w:hanging="180"/>
+      </w:pPr>
+    </w:lvl>
+    <w:lvl w:ilvl="6" w:tplc="040A000F" w:tentative="1">
+      <w:start w:val="1"/>
+      <w:numFmt w:val="decimal"/>
+      <w:lvlText w:val="%7."/>
+      <w:lvlJc w:val="left"/>
+      <w:pPr>
+        <w:ind w:left="5040" w:hanging="360"/>
+      </w:pPr>
+    </w:lvl>
+    <w:lvl w:ilvl="7" w:tplc="040A0019" w:tentative="1">
+      <w:start w:val="1"/>
+      <w:numFmt w:val="lowerLetter"/>
+      <w:lvlText w:val="%8."/>
+      <w:lvlJc w:val="left"/>
+      <w:pPr>
+        <w:ind w:left="5760" w:hanging="360"/>
+      </w:pPr>
+    </w:lvl>
+    <w:lvl w:ilvl="8" w:tplc="040A001B" w:tentative="1">
+      <w:start w:val="1"/>
+      <w:numFmt w:val="lowerRoman"/>
+      <w:lvlText w:val="%9."/>
+      <w:lvlJc w:val="right"/>
+      <w:pPr>
+        <w:ind w:left="6480" w:hanging="180"/>
+      </w:pPr>
+    </w:lvl>
+  </w:abstractNum>
+  <w:abstractNum w:abstractNumId="4" w15:restartNumberingAfterBreak="0">
+    <w:nsid w:val="45FB6E57"/>
+    <w:multiLevelType w:val="hybridMultilevel"/>
+    <w:tmpl w:val="15D26A1C"/>
+    <w:lvl w:ilvl="0" w:tplc="AA9CBB1E">
+      <w:start w:val="3"/>
+      <w:numFmt w:val="decimal"/>
+      <w:lvlText w:val="%1"/>
+      <w:lvlJc w:val="left"/>
+      <w:pPr>
+        <w:ind w:left="720" w:hanging="360"/>
+      </w:pPr>
+      <w:rPr>
+        <w:rFonts w:hint="default"/>
+      </w:rPr>
+    </w:lvl>
+    <w:lvl w:ilvl="1" w:tplc="040A0019" w:tentative="1">
+      <w:start w:val="1"/>
+      <w:numFmt w:val="lowerLetter"/>
+      <w:lvlText w:val="%2."/>
+      <w:lvlJc w:val="left"/>
+      <w:pPr>
+        <w:ind w:left="1440" w:hanging="360"/>
+      </w:pPr>
+    </w:lvl>
+    <w:lvl w:ilvl="2" w:tplc="040A001B" w:tentative="1">
+      <w:start w:val="1"/>
+      <w:numFmt w:val="lowerRoman"/>
+      <w:lvlText w:val="%3."/>
+      <w:lvlJc w:val="right"/>
+      <w:pPr>
+        <w:ind w:left="2160" w:hanging="180"/>
+      </w:pPr>
+    </w:lvl>
+    <w:lvl w:ilvl="3" w:tplc="040A000F" w:tentative="1">
+      <w:start w:val="1"/>
+      <w:numFmt w:val="decimal"/>
+      <w:lvlText w:val="%4."/>
+      <w:lvlJc w:val="left"/>
+      <w:pPr>
+        <w:ind w:left="2880" w:hanging="360"/>
+      </w:pPr>
+    </w:lvl>
+    <w:lvl w:ilvl="4" w:tplc="040A0019" w:tentative="1">
+      <w:start w:val="1"/>
+      <w:numFmt w:val="lowerLetter"/>
+      <w:lvlText w:val="%5."/>
+      <w:lvlJc w:val="left"/>
+      <w:pPr>
+        <w:ind w:left="3600" w:hanging="360"/>
+      </w:pPr>
+    </w:lvl>
+    <w:lvl w:ilvl="5" w:tplc="040A001B" w:tentative="1">
+      <w:start w:val="1"/>
+      <w:numFmt w:val="lowerRoman"/>
+      <w:lvlText w:val="%6."/>
+      <w:lvlJc w:val="right"/>
+      <w:pPr>
+        <w:ind w:left="4320" w:hanging="180"/>
+      </w:pPr>
+    </w:lvl>
+    <w:lvl w:ilvl="6" w:tplc="040A000F" w:tentative="1">
+      <w:start w:val="1"/>
+      <w:numFmt w:val="decimal"/>
+      <w:lvlText w:val="%7."/>
+      <w:lvlJc w:val="left"/>
+      <w:pPr>
+        <w:ind w:left="5040" w:hanging="360"/>
+      </w:pPr>
+    </w:lvl>
+    <w:lvl w:ilvl="7" w:tplc="040A0019" w:tentative="1">
+      <w:start w:val="1"/>
+      <w:numFmt w:val="lowerLetter"/>
+      <w:lvlText w:val="%8."/>
+      <w:lvlJc w:val="left"/>
+      <w:pPr>
+        <w:ind w:left="5760" w:hanging="360"/>
+      </w:pPr>
+    </w:lvl>
+    <w:lvl w:ilvl="8" w:tplc="040A001B" w:tentative="1">
+      <w:start w:val="1"/>
+      <w:numFmt w:val="lowerRoman"/>
+      <w:lvlText w:val="%9."/>
+      <w:lvlJc w:val="right"/>
+      <w:pPr>
+        <w:ind w:left="6480" w:hanging="180"/>
+      </w:pPr>
+    </w:lvl>
+  </w:abstractNum>
+  <w:abstractNum w:abstractNumId="5" w15:restartNumberingAfterBreak="0">
+    <w:nsid w:val="6EB014CF"/>
+    <w:multiLevelType w:val="hybridMultilevel"/>
+    <w:tmpl w:val="E2743A08"/>
+    <w:lvl w:ilvl="0" w:tplc="2110AA96">
+      <w:start w:val="4"/>
+      <w:numFmt w:val="decimal"/>
+      <w:lvlText w:val="%1"/>
+      <w:lvlJc w:val="left"/>
+      <w:pPr>
+        <w:ind w:left="720" w:hanging="360"/>
+      </w:pPr>
+      <w:rPr>
+        <w:rFonts w:hint="default"/>
+      </w:rPr>
+    </w:lvl>
+    <w:lvl w:ilvl="1" w:tplc="040A0019" w:tentative="1">
+      <w:start w:val="1"/>
+      <w:numFmt w:val="lowerLetter"/>
+      <w:lvlText w:val="%2."/>
+      <w:lvlJc w:val="left"/>
+      <w:pPr>
+        <w:ind w:left="1440" w:hanging="360"/>
+      </w:pPr>
+    </w:lvl>
+    <w:lvl w:ilvl="2" w:tplc="040A001B" w:tentative="1">
+      <w:start w:val="1"/>
+      <w:numFmt w:val="lowerRoman"/>
+      <w:lvlText w:val="%3."/>
+      <w:lvlJc w:val="right"/>
+      <w:pPr>
+        <w:ind w:left="2160" w:hanging="180"/>
+      </w:pPr>
+    </w:lvl>
+    <w:lvl w:ilvl="3" w:tplc="040A000F" w:tentative="1">
+      <w:start w:val="1"/>
+      <w:numFmt w:val="decimal"/>
+      <w:lvlText w:val="%4."/>
+      <w:lvlJc w:val="left"/>
+      <w:pPr>
+        <w:ind w:left="2880" w:hanging="360"/>
+      </w:pPr>
+    </w:lvl>
+    <w:lvl w:ilvl="4" w:tplc="040A0019" w:tentative="1">
+      <w:start w:val="1"/>
+      <w:numFmt w:val="lowerLetter"/>
+      <w:lvlText w:val="%5."/>
+      <w:lvlJc w:val="left"/>
+      <w:pPr>
+        <w:ind w:left="3600" w:hanging="360"/>
+      </w:pPr>
+    </w:lvl>
+    <w:lvl w:ilvl="5" w:tplc="040A001B" w:tentative="1">
+      <w:start w:val="1"/>
+      <w:numFmt w:val="lowerRoman"/>
+      <w:lvlText w:val="%6."/>
+      <w:lvlJc w:val="right"/>
+      <w:pPr>
+        <w:ind w:left="4320" w:hanging="180"/>
+      </w:pPr>
+    </w:lvl>
+    <w:lvl w:ilvl="6" w:tplc="040A000F" w:tentative="1">
+      <w:start w:val="1"/>
+      <w:numFmt w:val="decimal"/>
+      <w:lvlText w:val="%7."/>
+      <w:lvlJc w:val="left"/>
+      <w:pPr>
+        <w:ind w:left="5040" w:hanging="360"/>
+      </w:pPr>
+    </w:lvl>
+    <w:lvl w:ilvl="7" w:tplc="040A0019" w:tentative="1">
+      <w:start w:val="1"/>
+      <w:numFmt w:val="lowerLetter"/>
+      <w:lvlText w:val="%8."/>
+      <w:lvlJc w:val="left"/>
+      <w:pPr>
+        <w:ind w:left="5760" w:hanging="360"/>
+      </w:pPr>
+    </w:lvl>
+    <w:lvl w:ilvl="8" w:tplc="040A001B" w:tentative="1">
+      <w:start w:val="1"/>
+      <w:numFmt w:val="lowerRoman"/>
+      <w:lvlText w:val="%9."/>
+      <w:lvlJc w:val="right"/>
+      <w:pPr>
+        <w:ind w:left="6480" w:hanging="180"/>
+      </w:pPr>
+    </w:lvl>
+  </w:abstractNum>
   <w:num w:numId="1" w16cid:durableId="1399356858">
+    <w:abstractNumId w:val="2"/>
+  </w:num>
+  <w:num w:numId="2" w16cid:durableId="1755784761">
+    <w:abstractNumId w:val="1"/>
+  </w:num>
+  <w:num w:numId="3" w16cid:durableId="1684866737">
+    <w:abstractNumId w:val="4"/>
+  </w:num>
+  <w:num w:numId="4" w16cid:durableId="2047216328">
     <w:abstractNumId w:val="0"/>
+  </w:num>
+  <w:num w:numId="5" w16cid:durableId="1128933750">
+    <w:abstractNumId w:val="3"/>
+  </w:num>
+  <w:num w:numId="6" w16cid:durableId="898830079">
+    <w:abstractNumId w:val="5"/>
   </w:num>
 </w:numbering>
 </file>
@@ -1718,13 +4162,12 @@
     <w:name w:val="Normal"/>
     <w:qFormat/>
   </w:style>
-  <w:style w:type="character" w:default="1" w:styleId="Fuentedeprrafopredeter">
+  <w:style w:type="character" w:default="1" w:styleId="DefaultParagraphFont">
     <w:name w:val="Default Paragraph Font"/>
     <w:uiPriority w:val="1"/>
-    <w:semiHidden/>
     <w:unhideWhenUsed/>
   </w:style>
-  <w:style w:type="table" w:default="1" w:styleId="Tablanormal">
+  <w:style w:type="table" w:default="1" w:styleId="TableNormal">
     <w:name w:val="Normal Table"/>
     <w:uiPriority w:val="99"/>
     <w:semiHidden/>
@@ -1739,15 +4182,15 @@
       </w:tblCellMar>
     </w:tblPr>
   </w:style>
-  <w:style w:type="numbering" w:default="1" w:styleId="Sinlista">
+  <w:style w:type="numbering" w:default="1" w:styleId="NoList">
     <w:name w:val="No List"/>
     <w:uiPriority w:val="99"/>
     <w:semiHidden/>
     <w:unhideWhenUsed/>
   </w:style>
-  <w:style w:type="character" w:styleId="Textodelmarcadordeposicin">
+  <w:style w:type="character" w:styleId="PlaceholderText">
     <w:name w:val="Placeholder Text"/>
-    <w:basedOn w:val="Fuentedeprrafopredeter"/>
+    <w:basedOn w:val="DefaultParagraphFont"/>
     <w:uiPriority w:val="99"/>
     <w:semiHidden/>
     <w:rsid w:val="00E538F2"/>
@@ -1755,9 +4198,9 @@
       <w:color w:val="808080"/>
     </w:rPr>
   </w:style>
-  <w:style w:type="table" w:styleId="Tablaconcuadrcula">
+  <w:style w:type="table" w:styleId="TableGrid">
     <w:name w:val="Table Grid"/>
-    <w:basedOn w:val="Tablanormal"/>
+    <w:basedOn w:val="TableNormal"/>
     <w:uiPriority w:val="39"/>
     <w:rsid w:val="00E01051"/>
     <w:pPr>
@@ -1774,7 +4217,7 @@
       </w:tblBorders>
     </w:tblPr>
   </w:style>
-  <w:style w:type="paragraph" w:styleId="Prrafodelista">
+  <w:style w:type="paragraph" w:styleId="ListParagraph">
     <w:name w:val="List Paragraph"/>
     <w:basedOn w:val="Normal"/>
     <w:uiPriority w:val="34"/>
